--- a/Documentation/Dokumentacia.docx
+++ b/Documentation/Dokumentacia.docx
@@ -339,19 +339,9 @@
           <w:sz w:val="20"/>
           <w:szCs w:val="20"/>
         </w:rPr>
-        <w:t>Klaudia Garajová</w:t>
-      </w:r>
-    </w:p>
-    <w:p>
-      <w:pPr>
-        <w:pStyle w:val="Normlnywebov"/>
-        <w:spacing w:before="0" w:beforeAutospacing="0" w:after="0" w:afterAutospacing="0"/>
-        <w:jc w:val="right"/>
-        <w:rPr>
-          <w:sz w:val="20"/>
-          <w:szCs w:val="20"/>
-        </w:rPr>
-      </w:pPr>
+        <w:t xml:space="preserve">Klaudia </w:t>
+      </w:r>
+      <w:proofErr w:type="spellStart"/>
       <w:r>
         <w:rPr>
           <w:rFonts w:ascii="Arial" w:hAnsi="Arial" w:cs="Arial"/>
@@ -359,8 +349,9 @@
           <w:sz w:val="20"/>
           <w:szCs w:val="20"/>
         </w:rPr>
-        <w:t>Martin Valent</w:t>
-      </w:r>
+        <w:t>Garajová</w:t>
+      </w:r>
+      <w:proofErr w:type="spellEnd"/>
     </w:p>
     <w:p>
       <w:pPr>
@@ -379,9 +370,19 @@
           <w:sz w:val="20"/>
           <w:szCs w:val="20"/>
         </w:rPr>
-        <w:t xml:space="preserve">Anton </w:t>
-      </w:r>
-      <w:proofErr w:type="spellStart"/>
+        <w:t>Martin Valent</w:t>
+      </w:r>
+    </w:p>
+    <w:p>
+      <w:pPr>
+        <w:pStyle w:val="Normlnywebov"/>
+        <w:spacing w:before="0" w:beforeAutospacing="0" w:after="0" w:afterAutospacing="0"/>
+        <w:jc w:val="right"/>
+        <w:rPr>
+          <w:sz w:val="20"/>
+          <w:szCs w:val="20"/>
+        </w:rPr>
+      </w:pPr>
       <w:r>
         <w:rPr>
           <w:rFonts w:ascii="Arial" w:hAnsi="Arial" w:cs="Arial"/>
@@ -389,19 +390,9 @@
           <w:sz w:val="20"/>
           <w:szCs w:val="20"/>
         </w:rPr>
-        <w:t>Kravets</w:t>
-      </w:r>
-      <w:proofErr w:type="spellEnd"/>
-    </w:p>
-    <w:p>
-      <w:pPr>
-        <w:pStyle w:val="Normlnywebov"/>
-        <w:spacing w:before="0" w:beforeAutospacing="0" w:after="0" w:afterAutospacing="0"/>
-        <w:jc w:val="right"/>
-        <w:rPr>
-          <w:noProof/>
-        </w:rPr>
-      </w:pPr>
+        <w:t xml:space="preserve">Anton </w:t>
+      </w:r>
+      <w:proofErr w:type="spellStart"/>
       <w:r>
         <w:rPr>
           <w:rFonts w:ascii="Arial" w:hAnsi="Arial" w:cs="Arial"/>
@@ -409,9 +400,19 @@
           <w:sz w:val="20"/>
           <w:szCs w:val="20"/>
         </w:rPr>
-        <w:t xml:space="preserve">Erik Róbert Ján </w:t>
-      </w:r>
-      <w:proofErr w:type="spellStart"/>
+        <w:t>Kravets</w:t>
+      </w:r>
+      <w:proofErr w:type="spellEnd"/>
+    </w:p>
+    <w:p>
+      <w:pPr>
+        <w:pStyle w:val="Normlnywebov"/>
+        <w:spacing w:before="0" w:beforeAutospacing="0" w:after="0" w:afterAutospacing="0"/>
+        <w:jc w:val="right"/>
+        <w:rPr>
+          <w:noProof/>
+        </w:rPr>
+      </w:pPr>
       <w:r>
         <w:rPr>
           <w:rFonts w:ascii="Arial" w:hAnsi="Arial" w:cs="Arial"/>
@@ -419,9 +420,8 @@
           <w:sz w:val="20"/>
           <w:szCs w:val="20"/>
         </w:rPr>
-        <w:t>Jakubovský</w:t>
-      </w:r>
-      <w:proofErr w:type="spellEnd"/>
+        <w:t>Erik Róbert Ján Jakubovský</w:t>
+      </w:r>
       <w:r>
         <w:rPr>
           <w:rFonts w:ascii="Arial" w:hAnsi="Arial" w:cs="Arial"/>
@@ -463,7 +463,7 @@
           <w:lang w:eastAsia="sk-SK"/>
         </w:rPr>
       </w:pPr>
-      <w:hyperlink w:anchor="_Toc95147742" w:history="1">
+      <w:hyperlink w:anchor="_Toc95154045" w:history="1">
         <w:r>
           <w:rPr>
             <w:rStyle w:val="Hypertextovprepojenie"/>
@@ -505,7 +505,7 @@
             <w:noProof/>
             <w:webHidden/>
           </w:rPr>
-          <w:instrText xml:space="preserve"> PAGEREF _Toc95147742 \h </w:instrText>
+          <w:instrText xml:space="preserve"> PAGEREF _Toc95154045 \h </w:instrText>
         </w:r>
         <w:r>
           <w:rPr>
@@ -549,7 +549,7 @@
           <w:lang w:eastAsia="sk-SK"/>
         </w:rPr>
       </w:pPr>
-      <w:hyperlink w:anchor="_Toc95147743" w:history="1">
+      <w:hyperlink w:anchor="_Toc95154046" w:history="1">
         <w:r>
           <w:rPr>
             <w:rStyle w:val="Hypertextovprepojenie"/>
@@ -591,7 +591,7 @@
             <w:noProof/>
             <w:webHidden/>
           </w:rPr>
-          <w:instrText xml:space="preserve"> PAGEREF _Toc95147743 \h </w:instrText>
+          <w:instrText xml:space="preserve"> PAGEREF _Toc95154046 \h </w:instrText>
         </w:r>
         <w:r>
           <w:rPr>
@@ -635,7 +635,7 @@
           <w:lang w:eastAsia="sk-SK"/>
         </w:rPr>
       </w:pPr>
-      <w:hyperlink w:anchor="_Toc95147744" w:history="1">
+      <w:hyperlink w:anchor="_Toc95154047" w:history="1">
         <w:r>
           <w:rPr>
             <w:rStyle w:val="Hypertextovprepojenie"/>
@@ -677,7 +677,7 @@
             <w:noProof/>
             <w:webHidden/>
           </w:rPr>
-          <w:instrText xml:space="preserve"> PAGEREF _Toc95147744 \h </w:instrText>
+          <w:instrText xml:space="preserve"> PAGEREF _Toc95154047 \h </w:instrText>
         </w:r>
         <w:r>
           <w:rPr>
@@ -721,7 +721,7 @@
           <w:lang w:eastAsia="sk-SK"/>
         </w:rPr>
       </w:pPr>
-      <w:hyperlink w:anchor="_Toc95147745" w:history="1">
+      <w:hyperlink w:anchor="_Toc95154048" w:history="1">
         <w:r>
           <w:rPr>
             <w:rStyle w:val="Hypertextovprepojenie"/>
@@ -763,7 +763,7 @@
             <w:noProof/>
             <w:webHidden/>
           </w:rPr>
-          <w:instrText xml:space="preserve"> PAGEREF _Toc95147745 \h </w:instrText>
+          <w:instrText xml:space="preserve"> PAGEREF _Toc95154048 \h </w:instrText>
         </w:r>
         <w:r>
           <w:rPr>
@@ -807,7 +807,7 @@
           <w:lang w:eastAsia="sk-SK"/>
         </w:rPr>
       </w:pPr>
-      <w:hyperlink w:anchor="_Toc95147746" w:history="1">
+      <w:hyperlink w:anchor="_Toc95154049" w:history="1">
         <w:r>
           <w:rPr>
             <w:rStyle w:val="Hypertextovprepojenie"/>
@@ -849,7 +849,7 @@
             <w:noProof/>
             <w:webHidden/>
           </w:rPr>
-          <w:instrText xml:space="preserve"> PAGEREF _Toc95147746 \h </w:instrText>
+          <w:instrText xml:space="preserve"> PAGEREF _Toc95154049 \h </w:instrText>
         </w:r>
         <w:r>
           <w:rPr>
@@ -893,7 +893,7 @@
           <w:lang w:eastAsia="sk-SK"/>
         </w:rPr>
       </w:pPr>
-      <w:hyperlink w:anchor="_Toc95147747" w:history="1">
+      <w:hyperlink w:anchor="_Toc95154050" w:history="1">
         <w:r>
           <w:rPr>
             <w:rStyle w:val="Hypertextovprepojenie"/>
@@ -935,7 +935,7 @@
             <w:noProof/>
             <w:webHidden/>
           </w:rPr>
-          <w:instrText xml:space="preserve"> PAGEREF _Toc95147747 \h </w:instrText>
+          <w:instrText xml:space="preserve"> PAGEREF _Toc95154050 \h </w:instrText>
         </w:r>
         <w:r>
           <w:rPr>
@@ -979,7 +979,7 @@
           <w:lang w:eastAsia="sk-SK"/>
         </w:rPr>
       </w:pPr>
-      <w:hyperlink w:anchor="_Toc95147748" w:history="1">
+      <w:hyperlink w:anchor="_Toc95154051" w:history="1">
         <w:r>
           <w:rPr>
             <w:rStyle w:val="Hypertextovprepojenie"/>
@@ -1021,7 +1021,7 @@
             <w:noProof/>
             <w:webHidden/>
           </w:rPr>
-          <w:instrText xml:space="preserve"> PAGEREF _Toc95147748 \h </w:instrText>
+          <w:instrText xml:space="preserve"> PAGEREF _Toc95154051 \h </w:instrText>
         </w:r>
         <w:r>
           <w:rPr>
@@ -1065,7 +1065,7 @@
           <w:lang w:eastAsia="sk-SK"/>
         </w:rPr>
       </w:pPr>
-      <w:hyperlink w:anchor="_Toc95147749" w:history="1">
+      <w:hyperlink w:anchor="_Toc95154052" w:history="1">
         <w:r>
           <w:rPr>
             <w:rStyle w:val="Hypertextovprepojenie"/>
@@ -1107,7 +1107,7 @@
             <w:noProof/>
             <w:webHidden/>
           </w:rPr>
-          <w:instrText xml:space="preserve"> PAGEREF _Toc95147749 \h </w:instrText>
+          <w:instrText xml:space="preserve"> PAGEREF _Toc95154052 \h </w:instrText>
         </w:r>
         <w:r>
           <w:rPr>
@@ -1151,7 +1151,7 @@
           <w:lang w:eastAsia="sk-SK"/>
         </w:rPr>
       </w:pPr>
-      <w:hyperlink w:anchor="_Toc95147750" w:history="1">
+      <w:hyperlink w:anchor="_Toc95154053" w:history="1">
         <w:r>
           <w:rPr>
             <w:rStyle w:val="Hypertextovprepojenie"/>
@@ -1193,7 +1193,7 @@
             <w:noProof/>
             <w:webHidden/>
           </w:rPr>
-          <w:instrText xml:space="preserve"> PAGEREF _Toc95147750 \h </w:instrText>
+          <w:instrText xml:space="preserve"> PAGEREF _Toc95154053 \h </w:instrText>
         </w:r>
         <w:r>
           <w:rPr>
@@ -1237,7 +1237,7 @@
           <w:lang w:eastAsia="sk-SK"/>
         </w:rPr>
       </w:pPr>
-      <w:hyperlink w:anchor="_Toc95147751" w:history="1">
+      <w:hyperlink w:anchor="_Toc95154054" w:history="1">
         <w:r>
           <w:rPr>
             <w:rStyle w:val="Hypertextovprepojenie"/>
@@ -1279,7 +1279,7 @@
             <w:noProof/>
             <w:webHidden/>
           </w:rPr>
-          <w:instrText xml:space="preserve"> PAGEREF _Toc95147751 \h </w:instrText>
+          <w:instrText xml:space="preserve"> PAGEREF _Toc95154054 \h </w:instrText>
         </w:r>
         <w:r>
           <w:rPr>
@@ -1323,7 +1323,7 @@
           <w:lang w:eastAsia="sk-SK"/>
         </w:rPr>
       </w:pPr>
-      <w:hyperlink w:anchor="_Toc95147752" w:history="1">
+      <w:hyperlink w:anchor="_Toc95154055" w:history="1">
         <w:r>
           <w:rPr>
             <w:rStyle w:val="Hypertextovprepojenie"/>
@@ -1365,7 +1365,7 @@
             <w:noProof/>
             <w:webHidden/>
           </w:rPr>
-          <w:instrText xml:space="preserve"> PAGEREF _Toc95147752 \h </w:instrText>
+          <w:instrText xml:space="preserve"> PAGEREF _Toc95154055 \h </w:instrText>
         </w:r>
         <w:r>
           <w:rPr>
@@ -1409,7 +1409,7 @@
           <w:lang w:eastAsia="sk-SK"/>
         </w:rPr>
       </w:pPr>
-      <w:hyperlink w:anchor="_Toc95147753" w:history="1">
+      <w:hyperlink w:anchor="_Toc95154056" w:history="1">
         <w:r>
           <w:rPr>
             <w:rStyle w:val="Hypertextovprepojenie"/>
@@ -1451,7 +1451,7 @@
             <w:noProof/>
             <w:webHidden/>
           </w:rPr>
-          <w:instrText xml:space="preserve"> PAGEREF _Toc95147753 \h </w:instrText>
+          <w:instrText xml:space="preserve"> PAGEREF _Toc95154056 \h </w:instrText>
         </w:r>
         <w:r>
           <w:rPr>
@@ -1495,7 +1495,7 @@
           <w:lang w:eastAsia="sk-SK"/>
         </w:rPr>
       </w:pPr>
-      <w:hyperlink w:anchor="_Toc95147754" w:history="1">
+      <w:hyperlink w:anchor="_Toc95154057" w:history="1">
         <w:r>
           <w:rPr>
             <w:rStyle w:val="Hypertextovprepojenie"/>
@@ -1537,7 +1537,7 @@
             <w:noProof/>
             <w:webHidden/>
           </w:rPr>
-          <w:instrText xml:space="preserve"> PAGEREF _Toc95147754 \h </w:instrText>
+          <w:instrText xml:space="preserve"> PAGEREF _Toc95154057 \h </w:instrText>
         </w:r>
         <w:r>
           <w:rPr>
@@ -1581,7 +1581,7 @@
           <w:lang w:eastAsia="sk-SK"/>
         </w:rPr>
       </w:pPr>
-      <w:hyperlink w:anchor="_Toc95147755" w:history="1">
+      <w:hyperlink w:anchor="_Toc95154058" w:history="1">
         <w:r>
           <w:rPr>
             <w:rStyle w:val="Hypertextovprepojenie"/>
@@ -1623,7 +1623,7 @@
             <w:noProof/>
             <w:webHidden/>
           </w:rPr>
-          <w:instrText xml:space="preserve"> PAGEREF _Toc95147755 \h </w:instrText>
+          <w:instrText xml:space="preserve"> PAGEREF _Toc95154058 \h </w:instrText>
         </w:r>
         <w:r>
           <w:rPr>
@@ -1667,7 +1667,7 @@
           <w:lang w:eastAsia="sk-SK"/>
         </w:rPr>
       </w:pPr>
-      <w:hyperlink w:anchor="_Toc95147756" w:history="1">
+      <w:hyperlink w:anchor="_Toc95154059" w:history="1">
         <w:r>
           <w:rPr>
             <w:rStyle w:val="Hypertextovprepojenie"/>
@@ -1709,7 +1709,7 @@
             <w:noProof/>
             <w:webHidden/>
           </w:rPr>
-          <w:instrText xml:space="preserve"> PAGEREF _Toc95147756 \h </w:instrText>
+          <w:instrText xml:space="preserve"> PAGEREF _Toc95154059 \h </w:instrText>
         </w:r>
         <w:r>
           <w:rPr>
@@ -1753,7 +1753,7 @@
           <w:lang w:eastAsia="sk-SK"/>
         </w:rPr>
       </w:pPr>
-      <w:hyperlink w:anchor="_Toc95147757" w:history="1">
+      <w:hyperlink w:anchor="_Toc95154060" w:history="1">
         <w:r>
           <w:rPr>
             <w:rStyle w:val="Hypertextovprepojenie"/>
@@ -1795,7 +1795,7 @@
             <w:noProof/>
             <w:webHidden/>
           </w:rPr>
-          <w:instrText xml:space="preserve"> PAGEREF _Toc95147757 \h </w:instrText>
+          <w:instrText xml:space="preserve"> PAGEREF _Toc95154060 \h </w:instrText>
         </w:r>
         <w:r>
           <w:rPr>
@@ -1839,7 +1839,7 @@
           <w:lang w:eastAsia="sk-SK"/>
         </w:rPr>
       </w:pPr>
-      <w:hyperlink w:anchor="_Toc95147758" w:history="1">
+      <w:hyperlink w:anchor="_Toc95154061" w:history="1">
         <w:r>
           <w:rPr>
             <w:rStyle w:val="Hypertextovprepojenie"/>
@@ -1881,7 +1881,7 @@
             <w:noProof/>
             <w:webHidden/>
           </w:rPr>
-          <w:instrText xml:space="preserve"> PAGEREF _Toc95147758 \h </w:instrText>
+          <w:instrText xml:space="preserve"> PAGEREF _Toc95154061 \h </w:instrText>
         </w:r>
         <w:r>
           <w:rPr>
@@ -1925,7 +1925,7 @@
           <w:lang w:eastAsia="sk-SK"/>
         </w:rPr>
       </w:pPr>
-      <w:hyperlink w:anchor="_Toc95147759" w:history="1">
+      <w:hyperlink w:anchor="_Toc95154062" w:history="1">
         <w:r>
           <w:rPr>
             <w:rStyle w:val="Hypertextovprepojenie"/>
@@ -1967,7 +1967,7 @@
             <w:noProof/>
             <w:webHidden/>
           </w:rPr>
-          <w:instrText xml:space="preserve"> PAGEREF _Toc95147759 \h </w:instrText>
+          <w:instrText xml:space="preserve"> PAGEREF _Toc95154062 \h </w:instrText>
         </w:r>
         <w:r>
           <w:rPr>
@@ -2011,7 +2011,7 @@
           <w:lang w:eastAsia="sk-SK"/>
         </w:rPr>
       </w:pPr>
-      <w:hyperlink w:anchor="_Toc95147760" w:history="1">
+      <w:hyperlink w:anchor="_Toc95154063" w:history="1">
         <w:r>
           <w:rPr>
             <w:rStyle w:val="Hypertextovprepojenie"/>
@@ -2053,7 +2053,7 @@
             <w:noProof/>
             <w:webHidden/>
           </w:rPr>
-          <w:instrText xml:space="preserve"> PAGEREF _Toc95147760 \h </w:instrText>
+          <w:instrText xml:space="preserve"> PAGEREF _Toc95154063 \h </w:instrText>
         </w:r>
         <w:r>
           <w:rPr>
@@ -2097,7 +2097,7 @@
           <w:lang w:eastAsia="sk-SK"/>
         </w:rPr>
       </w:pPr>
-      <w:hyperlink w:anchor="_Toc95147761" w:history="1">
+      <w:hyperlink w:anchor="_Toc95154064" w:history="1">
         <w:r>
           <w:rPr>
             <w:rStyle w:val="Hypertextovprepojenie"/>
@@ -2139,7 +2139,7 @@
             <w:noProof/>
             <w:webHidden/>
           </w:rPr>
-          <w:instrText xml:space="preserve"> PAGEREF _Toc95147761 \h </w:instrText>
+          <w:instrText xml:space="preserve"> PAGEREF _Toc95154064 \h </w:instrText>
         </w:r>
         <w:r>
           <w:rPr>
@@ -2183,7 +2183,7 @@
           <w:lang w:eastAsia="sk-SK"/>
         </w:rPr>
       </w:pPr>
-      <w:hyperlink w:anchor="_Toc95147762" w:history="1">
+      <w:hyperlink w:anchor="_Toc95154065" w:history="1">
         <w:r>
           <w:rPr>
             <w:rStyle w:val="Hypertextovprepojenie"/>
@@ -2225,7 +2225,7 @@
             <w:noProof/>
             <w:webHidden/>
           </w:rPr>
-          <w:instrText xml:space="preserve"> PAGEREF _Toc95147762 \h </w:instrText>
+          <w:instrText xml:space="preserve"> PAGEREF _Toc95154065 \h </w:instrText>
         </w:r>
         <w:r>
           <w:rPr>
@@ -2269,7 +2269,7 @@
           <w:lang w:eastAsia="sk-SK"/>
         </w:rPr>
       </w:pPr>
-      <w:hyperlink w:anchor="_Toc95147763" w:history="1">
+      <w:hyperlink w:anchor="_Toc95154066" w:history="1">
         <w:r>
           <w:rPr>
             <w:rStyle w:val="Hypertextovprepojenie"/>
@@ -2311,7 +2311,7 @@
             <w:noProof/>
             <w:webHidden/>
           </w:rPr>
-          <w:instrText xml:space="preserve"> PAGEREF _Toc95147763 \h </w:instrText>
+          <w:instrText xml:space="preserve"> PAGEREF _Toc95154066 \h </w:instrText>
         </w:r>
         <w:r>
           <w:rPr>
@@ -2355,7 +2355,7 @@
           <w:lang w:eastAsia="sk-SK"/>
         </w:rPr>
       </w:pPr>
-      <w:hyperlink w:anchor="_Toc95147764" w:history="1">
+      <w:hyperlink w:anchor="_Toc95154067" w:history="1">
         <w:r>
           <w:rPr>
             <w:rStyle w:val="Hypertextovprepojenie"/>
@@ -2397,7 +2397,7 @@
             <w:noProof/>
             <w:webHidden/>
           </w:rPr>
-          <w:instrText xml:space="preserve"> PAGEREF _Toc95147764 \h </w:instrText>
+          <w:instrText xml:space="preserve"> PAGEREF _Toc95154067 \h </w:instrText>
         </w:r>
         <w:r>
           <w:rPr>
@@ -2417,7 +2417,7 @@
             <w:noProof/>
             <w:webHidden/>
           </w:rPr>
-          <w:t>6</w:t>
+          <w:t>7</w:t>
         </w:r>
         <w:r>
           <w:rPr>
@@ -2441,7 +2441,7 @@
           <w:lang w:eastAsia="sk-SK"/>
         </w:rPr>
       </w:pPr>
-      <w:hyperlink w:anchor="_Toc95147765" w:history="1">
+      <w:hyperlink w:anchor="_Toc95154068" w:history="1">
         <w:r>
           <w:rPr>
             <w:rStyle w:val="Hypertextovprepojenie"/>
@@ -2483,7 +2483,7 @@
             <w:noProof/>
             <w:webHidden/>
           </w:rPr>
-          <w:instrText xml:space="preserve"> PAGEREF _Toc95147765 \h </w:instrText>
+          <w:instrText xml:space="preserve"> PAGEREF _Toc95154068 \h </w:instrText>
         </w:r>
         <w:r>
           <w:rPr>
@@ -2503,7 +2503,7 @@
             <w:noProof/>
             <w:webHidden/>
           </w:rPr>
-          <w:t>6</w:t>
+          <w:t>7</w:t>
         </w:r>
         <w:r>
           <w:rPr>
@@ -2527,7 +2527,7 @@
           <w:lang w:eastAsia="sk-SK"/>
         </w:rPr>
       </w:pPr>
-      <w:hyperlink w:anchor="_Toc95147766" w:history="1">
+      <w:hyperlink w:anchor="_Toc95154069" w:history="1">
         <w:r>
           <w:rPr>
             <w:rStyle w:val="Hypertextovprepojenie"/>
@@ -2569,7 +2569,7 @@
             <w:noProof/>
             <w:webHidden/>
           </w:rPr>
-          <w:instrText xml:space="preserve"> PAGEREF _Toc95147766 \h </w:instrText>
+          <w:instrText xml:space="preserve"> PAGEREF _Toc95154069 \h </w:instrText>
         </w:r>
         <w:r>
           <w:rPr>
@@ -2589,7 +2589,7 @@
             <w:noProof/>
             <w:webHidden/>
           </w:rPr>
-          <w:t>6</w:t>
+          <w:t>7</w:t>
         </w:r>
         <w:r>
           <w:rPr>
@@ -2613,7 +2613,7 @@
           <w:lang w:eastAsia="sk-SK"/>
         </w:rPr>
       </w:pPr>
-      <w:hyperlink w:anchor="_Toc95147767" w:history="1">
+      <w:hyperlink w:anchor="_Toc95154070" w:history="1">
         <w:r>
           <w:rPr>
             <w:rStyle w:val="Hypertextovprepojenie"/>
@@ -2655,7 +2655,7 @@
             <w:noProof/>
             <w:webHidden/>
           </w:rPr>
-          <w:instrText xml:space="preserve"> PAGEREF _Toc95147767 \h </w:instrText>
+          <w:instrText xml:space="preserve"> PAGEREF _Toc95154070 \h </w:instrText>
         </w:r>
         <w:r>
           <w:rPr>
@@ -2699,7 +2699,7 @@
           <w:lang w:eastAsia="sk-SK"/>
         </w:rPr>
       </w:pPr>
-      <w:hyperlink w:anchor="_Toc95147768" w:history="1">
+      <w:hyperlink w:anchor="_Toc95154071" w:history="1">
         <w:r>
           <w:rPr>
             <w:rStyle w:val="Hypertextovprepojenie"/>
@@ -2741,7 +2741,7 @@
             <w:noProof/>
             <w:webHidden/>
           </w:rPr>
-          <w:instrText xml:space="preserve"> PAGEREF _Toc95147768 \h </w:instrText>
+          <w:instrText xml:space="preserve"> PAGEREF _Toc95154071 \h </w:instrText>
         </w:r>
         <w:r>
           <w:rPr>
@@ -2785,7 +2785,7 @@
           <w:lang w:eastAsia="sk-SK"/>
         </w:rPr>
       </w:pPr>
-      <w:hyperlink w:anchor="_Toc95147769" w:history="1">
+      <w:hyperlink w:anchor="_Toc95154072" w:history="1">
         <w:r>
           <w:rPr>
             <w:rStyle w:val="Hypertextovprepojenie"/>
@@ -2827,7 +2827,7 @@
             <w:noProof/>
             <w:webHidden/>
           </w:rPr>
-          <w:instrText xml:space="preserve"> PAGEREF _Toc95147769 \h </w:instrText>
+          <w:instrText xml:space="preserve"> PAGEREF _Toc95154072 \h </w:instrText>
         </w:r>
         <w:r>
           <w:rPr>
@@ -2871,7 +2871,7 @@
           <w:lang w:eastAsia="sk-SK"/>
         </w:rPr>
       </w:pPr>
-      <w:hyperlink w:anchor="_Toc95147770" w:history="1">
+      <w:hyperlink w:anchor="_Toc95154073" w:history="1">
         <w:r>
           <w:rPr>
             <w:rStyle w:val="Hypertextovprepojenie"/>
@@ -2915,7 +2915,7 @@
             <w:noProof/>
             <w:webHidden/>
           </w:rPr>
-          <w:instrText xml:space="preserve"> PAGEREF _Toc95147770 \h </w:instrText>
+          <w:instrText xml:space="preserve"> PAGEREF _Toc95154073 \h </w:instrText>
         </w:r>
         <w:r>
           <w:rPr>
@@ -2959,7 +2959,7 @@
           <w:lang w:eastAsia="sk-SK"/>
         </w:rPr>
       </w:pPr>
-      <w:hyperlink w:anchor="_Toc95147771" w:history="1">
+      <w:hyperlink w:anchor="_Toc95154074" w:history="1">
         <w:r>
           <w:rPr>
             <w:rStyle w:val="Hypertextovprepojenie"/>
@@ -3003,7 +3003,7 @@
             <w:noProof/>
             <w:webHidden/>
           </w:rPr>
-          <w:instrText xml:space="preserve"> PAGEREF _Toc95147771 \h </w:instrText>
+          <w:instrText xml:space="preserve"> PAGEREF _Toc95154074 \h </w:instrText>
         </w:r>
         <w:r>
           <w:rPr>
@@ -3047,7 +3047,7 @@
           <w:lang w:eastAsia="sk-SK"/>
         </w:rPr>
       </w:pPr>
-      <w:hyperlink w:anchor="_Toc95147772" w:history="1">
+      <w:hyperlink w:anchor="_Toc95154075" w:history="1">
         <w:r>
           <w:rPr>
             <w:rStyle w:val="Hypertextovprepojenie"/>
@@ -3090,7 +3090,7 @@
             <w:noProof/>
             <w:webHidden/>
           </w:rPr>
-          <w:instrText xml:space="preserve"> PAGEREF _Toc95147772 \h </w:instrText>
+          <w:instrText xml:space="preserve"> PAGEREF _Toc95154075 \h </w:instrText>
         </w:r>
         <w:r>
           <w:rPr>
@@ -3134,7 +3134,7 @@
           <w:lang w:eastAsia="sk-SK"/>
         </w:rPr>
       </w:pPr>
-      <w:hyperlink w:anchor="_Toc95147773" w:history="1">
+      <w:hyperlink w:anchor="_Toc95154076" w:history="1">
         <w:r>
           <w:rPr>
             <w:rStyle w:val="Hypertextovprepojenie"/>
@@ -3176,7 +3176,7 @@
             <w:noProof/>
             <w:webHidden/>
           </w:rPr>
-          <w:instrText xml:space="preserve"> PAGEREF _Toc95147773 \h </w:instrText>
+          <w:instrText xml:space="preserve"> PAGEREF _Toc95154076 \h </w:instrText>
         </w:r>
         <w:r>
           <w:rPr>
@@ -3220,7 +3220,7 @@
           <w:lang w:eastAsia="sk-SK"/>
         </w:rPr>
       </w:pPr>
-      <w:hyperlink w:anchor="_Toc95147774" w:history="1">
+      <w:hyperlink w:anchor="_Toc95154077" w:history="1">
         <w:r>
           <w:rPr>
             <w:rStyle w:val="Hypertextovprepojenie"/>
@@ -3262,7 +3262,7 @@
             <w:noProof/>
             <w:webHidden/>
           </w:rPr>
-          <w:instrText xml:space="preserve"> PAGEREF _Toc95147774 \h </w:instrText>
+          <w:instrText xml:space="preserve"> PAGEREF _Toc95154077 \h </w:instrText>
         </w:r>
         <w:r>
           <w:rPr>
@@ -3306,7 +3306,7 @@
           <w:lang w:eastAsia="sk-SK"/>
         </w:rPr>
       </w:pPr>
-      <w:hyperlink w:anchor="_Toc95147775" w:history="1">
+      <w:hyperlink w:anchor="_Toc95154078" w:history="1">
         <w:r>
           <w:rPr>
             <w:rStyle w:val="Hypertextovprepojenie"/>
@@ -3348,7 +3348,7 @@
             <w:noProof/>
             <w:webHidden/>
           </w:rPr>
-          <w:instrText xml:space="preserve"> PAGEREF _Toc95147775 \h </w:instrText>
+          <w:instrText xml:space="preserve"> PAGEREF _Toc95154078 \h </w:instrText>
         </w:r>
         <w:r>
           <w:rPr>
@@ -3392,7 +3392,7 @@
           <w:lang w:eastAsia="sk-SK"/>
         </w:rPr>
       </w:pPr>
-      <w:hyperlink w:anchor="_Toc95147776" w:history="1">
+      <w:hyperlink w:anchor="_Toc95154079" w:history="1">
         <w:r>
           <w:rPr>
             <w:rStyle w:val="Hypertextovprepojenie"/>
@@ -3434,7 +3434,7 @@
             <w:noProof/>
             <w:webHidden/>
           </w:rPr>
-          <w:instrText xml:space="preserve"> PAGEREF _Toc95147776 \h </w:instrText>
+          <w:instrText xml:space="preserve"> PAGEREF _Toc95154079 \h </w:instrText>
         </w:r>
         <w:r>
           <w:rPr>
@@ -3478,7 +3478,7 @@
           <w:lang w:eastAsia="sk-SK"/>
         </w:rPr>
       </w:pPr>
-      <w:hyperlink w:anchor="_Toc95147777" w:history="1">
+      <w:hyperlink w:anchor="_Toc95154080" w:history="1">
         <w:r>
           <w:rPr>
             <w:rStyle w:val="Hypertextovprepojenie"/>
@@ -3520,7 +3520,7 @@
             <w:noProof/>
             <w:webHidden/>
           </w:rPr>
-          <w:instrText xml:space="preserve"> PAGEREF _Toc95147777 \h </w:instrText>
+          <w:instrText xml:space="preserve"> PAGEREF _Toc95154080 \h </w:instrText>
         </w:r>
         <w:r>
           <w:rPr>
@@ -3564,7 +3564,7 @@
           <w:lang w:eastAsia="sk-SK"/>
         </w:rPr>
       </w:pPr>
-      <w:hyperlink w:anchor="_Toc95147778" w:history="1">
+      <w:hyperlink w:anchor="_Toc95154081" w:history="1">
         <w:r>
           <w:rPr>
             <w:rStyle w:val="Hypertextovprepojenie"/>
@@ -3606,7 +3606,7 @@
             <w:noProof/>
             <w:webHidden/>
           </w:rPr>
-          <w:instrText xml:space="preserve"> PAGEREF _Toc95147778 \h </w:instrText>
+          <w:instrText xml:space="preserve"> PAGEREF _Toc95154081 \h </w:instrText>
         </w:r>
         <w:r>
           <w:rPr>
@@ -3650,7 +3650,7 @@
           <w:lang w:eastAsia="sk-SK"/>
         </w:rPr>
       </w:pPr>
-      <w:hyperlink w:anchor="_Toc95147779" w:history="1">
+      <w:hyperlink w:anchor="_Toc95154082" w:history="1">
         <w:r>
           <w:rPr>
             <w:rStyle w:val="Hypertextovprepojenie"/>
@@ -3692,7 +3692,7 @@
             <w:noProof/>
             <w:webHidden/>
           </w:rPr>
-          <w:instrText xml:space="preserve"> PAGEREF _Toc95147779 \h </w:instrText>
+          <w:instrText xml:space="preserve"> PAGEREF _Toc95154082 \h </w:instrText>
         </w:r>
         <w:r>
           <w:rPr>
@@ -3713,6 +3713,178 @@
             <w:webHidden/>
           </w:rPr>
           <w:t>8</w:t>
+        </w:r>
+        <w:r>
+          <w:rPr>
+            <w:noProof/>
+            <w:webHidden/>
+          </w:rPr>
+          <w:fldChar w:fldCharType="end"/>
+        </w:r>
+      </w:hyperlink>
+    </w:p>
+    <w:p>
+      <w:pPr>
+        <w:pStyle w:val="Obsah4"/>
+        <w:tabs>
+          <w:tab w:val="left" w:pos="1540"/>
+          <w:tab w:val="right" w:leader="dot" w:pos="9016"/>
+        </w:tabs>
+        <w:rPr>
+          <w:rFonts w:eastAsiaTheme="minorEastAsia"/>
+          <w:noProof/>
+          <w:lang w:eastAsia="sk-SK"/>
+        </w:rPr>
+      </w:pPr>
+      <w:hyperlink w:anchor="_Toc95154083" w:history="1">
+        <w:r>
+          <w:rPr>
+            <w:rStyle w:val="Hypertextovprepojenie"/>
+            <w:noProof/>
+          </w:rPr>
+          <w:t>2.2.4.1</w:t>
+        </w:r>
+        <w:r>
+          <w:rPr>
+            <w:rFonts w:eastAsiaTheme="minorEastAsia"/>
+            <w:noProof/>
+            <w:lang w:eastAsia="sk-SK"/>
+          </w:rPr>
+          <w:tab/>
+        </w:r>
+        <w:r>
+          <w:rPr>
+            <w:rStyle w:val="Hypertextovprepojenie"/>
+            <w:noProof/>
+          </w:rPr>
+          <w:t>Vzhľad GUI</w:t>
+        </w:r>
+        <w:r>
+          <w:rPr>
+            <w:noProof/>
+            <w:webHidden/>
+          </w:rPr>
+          <w:tab/>
+        </w:r>
+        <w:r>
+          <w:rPr>
+            <w:noProof/>
+            <w:webHidden/>
+          </w:rPr>
+          <w:fldChar w:fldCharType="begin"/>
+        </w:r>
+        <w:r>
+          <w:rPr>
+            <w:noProof/>
+            <w:webHidden/>
+          </w:rPr>
+          <w:instrText xml:space="preserve"> PAGEREF _Toc95154083 \h </w:instrText>
+        </w:r>
+        <w:r>
+          <w:rPr>
+            <w:noProof/>
+            <w:webHidden/>
+          </w:rPr>
+        </w:r>
+        <w:r>
+          <w:rPr>
+            <w:noProof/>
+            <w:webHidden/>
+          </w:rPr>
+          <w:fldChar w:fldCharType="separate"/>
+        </w:r>
+        <w:r>
+          <w:rPr>
+            <w:noProof/>
+            <w:webHidden/>
+          </w:rPr>
+          <w:t>9</w:t>
+        </w:r>
+        <w:r>
+          <w:rPr>
+            <w:noProof/>
+            <w:webHidden/>
+          </w:rPr>
+          <w:fldChar w:fldCharType="end"/>
+        </w:r>
+      </w:hyperlink>
+    </w:p>
+    <w:p>
+      <w:pPr>
+        <w:pStyle w:val="Obsah2"/>
+        <w:tabs>
+          <w:tab w:val="left" w:pos="880"/>
+          <w:tab w:val="right" w:leader="dot" w:pos="9016"/>
+        </w:tabs>
+        <w:rPr>
+          <w:rFonts w:eastAsiaTheme="minorEastAsia"/>
+          <w:noProof/>
+          <w:lang w:eastAsia="sk-SK"/>
+        </w:rPr>
+      </w:pPr>
+      <w:hyperlink w:anchor="_Toc95154084" w:history="1">
+        <w:r>
+          <w:rPr>
+            <w:rStyle w:val="Hypertextovprepojenie"/>
+            <w:noProof/>
+          </w:rPr>
+          <w:t>2.3</w:t>
+        </w:r>
+        <w:r>
+          <w:rPr>
+            <w:rFonts w:eastAsiaTheme="minorEastAsia"/>
+            <w:noProof/>
+            <w:lang w:eastAsia="sk-SK"/>
+          </w:rPr>
+          <w:tab/>
+        </w:r>
+        <w:r>
+          <w:rPr>
+            <w:rStyle w:val="Hypertextovprepojenie"/>
+            <w:noProof/>
+          </w:rPr>
+          <w:t>Implementácia</w:t>
+        </w:r>
+        <w:r>
+          <w:rPr>
+            <w:noProof/>
+            <w:webHidden/>
+          </w:rPr>
+          <w:tab/>
+        </w:r>
+        <w:r>
+          <w:rPr>
+            <w:noProof/>
+            <w:webHidden/>
+          </w:rPr>
+          <w:fldChar w:fldCharType="begin"/>
+        </w:r>
+        <w:r>
+          <w:rPr>
+            <w:noProof/>
+            <w:webHidden/>
+          </w:rPr>
+          <w:instrText xml:space="preserve"> PAGEREF _Toc95154084 \h </w:instrText>
+        </w:r>
+        <w:r>
+          <w:rPr>
+            <w:noProof/>
+            <w:webHidden/>
+          </w:rPr>
+        </w:r>
+        <w:r>
+          <w:rPr>
+            <w:noProof/>
+            <w:webHidden/>
+          </w:rPr>
+          <w:fldChar w:fldCharType="separate"/>
+        </w:r>
+        <w:r>
+          <w:rPr>
+            <w:noProof/>
+            <w:webHidden/>
+          </w:rPr>
+          <w:t>11</w:t>
         </w:r>
         <w:r>
           <w:rPr>
@@ -3736,13 +3908,13 @@
           <w:lang w:eastAsia="sk-SK"/>
         </w:rPr>
       </w:pPr>
-      <w:hyperlink w:anchor="_Toc95147780" w:history="1">
-        <w:r>
-          <w:rPr>
-            <w:rStyle w:val="Hypertextovprepojenie"/>
-            <w:noProof/>
-          </w:rPr>
-          <w:t>2.2.5</w:t>
+      <w:hyperlink w:anchor="_Toc95154085" w:history="1">
+        <w:r>
+          <w:rPr>
+            <w:rStyle w:val="Hypertextovprepojenie"/>
+            <w:noProof/>
+          </w:rPr>
+          <w:t>2.3.1</w:t>
         </w:r>
         <w:r>
           <w:rPr>
@@ -3757,7 +3929,7 @@
             <w:rStyle w:val="Hypertextovprepojenie"/>
             <w:noProof/>
           </w:rPr>
-          <w:t>Vzhľad GUI</w:t>
+          <w:t>UML state diagram pre entitu bunka</w:t>
         </w:r>
         <w:r>
           <w:rPr>
@@ -3778,7 +3950,7 @@
             <w:noProof/>
             <w:webHidden/>
           </w:rPr>
-          <w:instrText xml:space="preserve"> PAGEREF _Toc95147780 \h </w:instrText>
+          <w:instrText xml:space="preserve"> PAGEREF _Toc95154085 \h </w:instrText>
         </w:r>
         <w:r>
           <w:rPr>
@@ -3798,7 +3970,265 @@
             <w:noProof/>
             <w:webHidden/>
           </w:rPr>
-          <w:t>9</w:t>
+          <w:t>11</w:t>
+        </w:r>
+        <w:r>
+          <w:rPr>
+            <w:noProof/>
+            <w:webHidden/>
+          </w:rPr>
+          <w:fldChar w:fldCharType="end"/>
+        </w:r>
+      </w:hyperlink>
+    </w:p>
+    <w:p>
+      <w:pPr>
+        <w:pStyle w:val="Obsah3"/>
+        <w:tabs>
+          <w:tab w:val="left" w:pos="1320"/>
+          <w:tab w:val="right" w:leader="dot" w:pos="9016"/>
+        </w:tabs>
+        <w:rPr>
+          <w:rFonts w:eastAsiaTheme="minorEastAsia"/>
+          <w:noProof/>
+          <w:lang w:eastAsia="sk-SK"/>
+        </w:rPr>
+      </w:pPr>
+      <w:hyperlink w:anchor="_Toc95154086" w:history="1">
+        <w:r>
+          <w:rPr>
+            <w:rStyle w:val="Hypertextovprepojenie"/>
+            <w:noProof/>
+          </w:rPr>
+          <w:t>2.3.2</w:t>
+        </w:r>
+        <w:r>
+          <w:rPr>
+            <w:rFonts w:eastAsiaTheme="minorEastAsia"/>
+            <w:noProof/>
+            <w:lang w:eastAsia="sk-SK"/>
+          </w:rPr>
+          <w:tab/>
+        </w:r>
+        <w:r>
+          <w:rPr>
+            <w:rStyle w:val="Hypertextovprepojenie"/>
+            <w:noProof/>
+          </w:rPr>
+          <w:t>UML component diagram</w:t>
+        </w:r>
+        <w:r>
+          <w:rPr>
+            <w:noProof/>
+            <w:webHidden/>
+          </w:rPr>
+          <w:tab/>
+        </w:r>
+        <w:r>
+          <w:rPr>
+            <w:noProof/>
+            <w:webHidden/>
+          </w:rPr>
+          <w:fldChar w:fldCharType="begin"/>
+        </w:r>
+        <w:r>
+          <w:rPr>
+            <w:noProof/>
+            <w:webHidden/>
+          </w:rPr>
+          <w:instrText xml:space="preserve"> PAGEREF _Toc95154086 \h </w:instrText>
+        </w:r>
+        <w:r>
+          <w:rPr>
+            <w:noProof/>
+            <w:webHidden/>
+          </w:rPr>
+        </w:r>
+        <w:r>
+          <w:rPr>
+            <w:noProof/>
+            <w:webHidden/>
+          </w:rPr>
+          <w:fldChar w:fldCharType="separate"/>
+        </w:r>
+        <w:r>
+          <w:rPr>
+            <w:noProof/>
+            <w:webHidden/>
+          </w:rPr>
+          <w:t>11</w:t>
+        </w:r>
+        <w:r>
+          <w:rPr>
+            <w:noProof/>
+            <w:webHidden/>
+          </w:rPr>
+          <w:fldChar w:fldCharType="end"/>
+        </w:r>
+      </w:hyperlink>
+    </w:p>
+    <w:p>
+      <w:pPr>
+        <w:pStyle w:val="Obsah3"/>
+        <w:tabs>
+          <w:tab w:val="left" w:pos="1320"/>
+          <w:tab w:val="right" w:leader="dot" w:pos="9016"/>
+        </w:tabs>
+        <w:rPr>
+          <w:rFonts w:eastAsiaTheme="minorEastAsia"/>
+          <w:noProof/>
+          <w:lang w:eastAsia="sk-SK"/>
+        </w:rPr>
+      </w:pPr>
+      <w:hyperlink w:anchor="_Toc95154087" w:history="1">
+        <w:r>
+          <w:rPr>
+            <w:rStyle w:val="Hypertextovprepojenie"/>
+            <w:noProof/>
+          </w:rPr>
+          <w:t>2.3.3</w:t>
+        </w:r>
+        <w:r>
+          <w:rPr>
+            <w:rFonts w:eastAsiaTheme="minorEastAsia"/>
+            <w:noProof/>
+            <w:lang w:eastAsia="sk-SK"/>
+          </w:rPr>
+          <w:tab/>
+        </w:r>
+        <w:r>
+          <w:rPr>
+            <w:rStyle w:val="Hypertextovprepojenie"/>
+            <w:noProof/>
+          </w:rPr>
+          <w:t>Class diagram</w:t>
+        </w:r>
+        <w:r>
+          <w:rPr>
+            <w:noProof/>
+            <w:webHidden/>
+          </w:rPr>
+          <w:tab/>
+        </w:r>
+        <w:r>
+          <w:rPr>
+            <w:noProof/>
+            <w:webHidden/>
+          </w:rPr>
+          <w:fldChar w:fldCharType="begin"/>
+        </w:r>
+        <w:r>
+          <w:rPr>
+            <w:noProof/>
+            <w:webHidden/>
+          </w:rPr>
+          <w:instrText xml:space="preserve"> PAGEREF _Toc95154087 \h </w:instrText>
+        </w:r>
+        <w:r>
+          <w:rPr>
+            <w:noProof/>
+            <w:webHidden/>
+          </w:rPr>
+        </w:r>
+        <w:r>
+          <w:rPr>
+            <w:noProof/>
+            <w:webHidden/>
+          </w:rPr>
+          <w:fldChar w:fldCharType="separate"/>
+        </w:r>
+        <w:r>
+          <w:rPr>
+            <w:noProof/>
+            <w:webHidden/>
+          </w:rPr>
+          <w:t>12</w:t>
+        </w:r>
+        <w:r>
+          <w:rPr>
+            <w:noProof/>
+            <w:webHidden/>
+          </w:rPr>
+          <w:fldChar w:fldCharType="end"/>
+        </w:r>
+      </w:hyperlink>
+    </w:p>
+    <w:p>
+      <w:pPr>
+        <w:pStyle w:val="Obsah3"/>
+        <w:tabs>
+          <w:tab w:val="left" w:pos="1320"/>
+          <w:tab w:val="right" w:leader="dot" w:pos="9016"/>
+        </w:tabs>
+        <w:rPr>
+          <w:rFonts w:eastAsiaTheme="minorEastAsia"/>
+          <w:noProof/>
+          <w:lang w:eastAsia="sk-SK"/>
+        </w:rPr>
+      </w:pPr>
+      <w:hyperlink w:anchor="_Toc95154088" w:history="1">
+        <w:r>
+          <w:rPr>
+            <w:rStyle w:val="Hypertextovprepojenie"/>
+            <w:noProof/>
+          </w:rPr>
+          <w:t>2.3.4</w:t>
+        </w:r>
+        <w:r>
+          <w:rPr>
+            <w:rFonts w:eastAsiaTheme="minorEastAsia"/>
+            <w:noProof/>
+            <w:lang w:eastAsia="sk-SK"/>
+          </w:rPr>
+          <w:tab/>
+        </w:r>
+        <w:r>
+          <w:rPr>
+            <w:rStyle w:val="Hypertextovprepojenie"/>
+            <w:noProof/>
+          </w:rPr>
+          <w:t>Výpočtové vlákno s periodickou aktualizáciou</w:t>
+        </w:r>
+        <w:r>
+          <w:rPr>
+            <w:noProof/>
+            <w:webHidden/>
+          </w:rPr>
+          <w:tab/>
+        </w:r>
+        <w:r>
+          <w:rPr>
+            <w:noProof/>
+            <w:webHidden/>
+          </w:rPr>
+          <w:fldChar w:fldCharType="begin"/>
+        </w:r>
+        <w:r>
+          <w:rPr>
+            <w:noProof/>
+            <w:webHidden/>
+          </w:rPr>
+          <w:instrText xml:space="preserve"> PAGEREF _Toc95154088 \h </w:instrText>
+        </w:r>
+        <w:r>
+          <w:rPr>
+            <w:noProof/>
+            <w:webHidden/>
+          </w:rPr>
+        </w:r>
+        <w:r>
+          <w:rPr>
+            <w:noProof/>
+            <w:webHidden/>
+          </w:rPr>
+          <w:fldChar w:fldCharType="separate"/>
+        </w:r>
+        <w:r>
+          <w:rPr>
+            <w:noProof/>
+            <w:webHidden/>
+          </w:rPr>
+          <w:t>13</w:t>
         </w:r>
         <w:r>
           <w:rPr>
@@ -3822,13 +4252,13 @@
           <w:lang w:eastAsia="sk-SK"/>
         </w:rPr>
       </w:pPr>
-      <w:hyperlink w:anchor="_Toc95147781" w:history="1">
-        <w:r>
-          <w:rPr>
-            <w:rStyle w:val="Hypertextovprepojenie"/>
-            <w:noProof/>
-          </w:rPr>
-          <w:t>2.3</w:t>
+      <w:hyperlink w:anchor="_Toc95154089" w:history="1">
+        <w:r>
+          <w:rPr>
+            <w:rStyle w:val="Hypertextovprepojenie"/>
+            <w:noProof/>
+          </w:rPr>
+          <w:t>2.4</w:t>
         </w:r>
         <w:r>
           <w:rPr>
@@ -3843,7 +4273,7 @@
             <w:rStyle w:val="Hypertextovprepojenie"/>
             <w:noProof/>
           </w:rPr>
-          <w:t>Implementácia</w:t>
+          <w:t>Dátový model:</w:t>
         </w:r>
         <w:r>
           <w:rPr>
@@ -3864,7 +4294,7 @@
             <w:noProof/>
             <w:webHidden/>
           </w:rPr>
-          <w:instrText xml:space="preserve"> PAGEREF _Toc95147781 \h </w:instrText>
+          <w:instrText xml:space="preserve"> PAGEREF _Toc95154089 \h </w:instrText>
         </w:r>
         <w:r>
           <w:rPr>
@@ -3884,7 +4314,7 @@
             <w:noProof/>
             <w:webHidden/>
           </w:rPr>
-          <w:t>11</w:t>
+          <w:t>13</w:t>
         </w:r>
         <w:r>
           <w:rPr>
@@ -3908,13 +4338,13 @@
           <w:lang w:eastAsia="sk-SK"/>
         </w:rPr>
       </w:pPr>
-      <w:hyperlink w:anchor="_Toc95147782" w:history="1">
-        <w:r>
-          <w:rPr>
-            <w:rStyle w:val="Hypertextovprepojenie"/>
-            <w:noProof/>
-          </w:rPr>
-          <w:t>2.3.1</w:t>
+      <w:hyperlink w:anchor="_Toc95154090" w:history="1">
+        <w:r>
+          <w:rPr>
+            <w:rStyle w:val="Hypertextovprepojenie"/>
+            <w:noProof/>
+          </w:rPr>
+          <w:t>2.4.1</w:t>
         </w:r>
         <w:r>
           <w:rPr>
@@ -3929,7 +4359,7 @@
             <w:rStyle w:val="Hypertextovprepojenie"/>
             <w:noProof/>
           </w:rPr>
-          <w:t>UML state diagram pre entitu bunka</w:t>
+          <w:t>Konfiguračný súbor config.json:</w:t>
         </w:r>
         <w:r>
           <w:rPr>
@@ -3950,7 +4380,7 @@
             <w:noProof/>
             <w:webHidden/>
           </w:rPr>
-          <w:instrText xml:space="preserve"> PAGEREF _Toc95147782 \h </w:instrText>
+          <w:instrText xml:space="preserve"> PAGEREF _Toc95154090 \h </w:instrText>
         </w:r>
         <w:r>
           <w:rPr>
@@ -3970,7 +4400,7 @@
             <w:noProof/>
             <w:webHidden/>
           </w:rPr>
-          <w:t>11</w:t>
+          <w:t>13</w:t>
         </w:r>
         <w:r>
           <w:rPr>
@@ -3994,13 +4424,13 @@
           <w:lang w:eastAsia="sk-SK"/>
         </w:rPr>
       </w:pPr>
-      <w:hyperlink w:anchor="_Toc95147783" w:history="1">
-        <w:r>
-          <w:rPr>
-            <w:rStyle w:val="Hypertextovprepojenie"/>
-            <w:noProof/>
-          </w:rPr>
-          <w:t>2.3.2</w:t>
+      <w:hyperlink w:anchor="_Toc95154091" w:history="1">
+        <w:r>
+          <w:rPr>
+            <w:rStyle w:val="Hypertextovprepojenie"/>
+            <w:noProof/>
+          </w:rPr>
+          <w:t>2.4.2</w:t>
         </w:r>
         <w:r>
           <w:rPr>
@@ -4015,7 +4445,7 @@
             <w:rStyle w:val="Hypertextovprepojenie"/>
             <w:noProof/>
           </w:rPr>
-          <w:t>UML component diagram</w:t>
+          <w:t>Excelovský export dát zo SAP-u:</w:t>
         </w:r>
         <w:r>
           <w:rPr>
@@ -4036,7 +4466,7 @@
             <w:noProof/>
             <w:webHidden/>
           </w:rPr>
-          <w:instrText xml:space="preserve"> PAGEREF _Toc95147783 \h </w:instrText>
+          <w:instrText xml:space="preserve"> PAGEREF _Toc95154091 \h </w:instrText>
         </w:r>
         <w:r>
           <w:rPr>
@@ -4056,7 +4486,7 @@
             <w:noProof/>
             <w:webHidden/>
           </w:rPr>
-          <w:t>12</w:t>
+          <w:t>14</w:t>
         </w:r>
         <w:r>
           <w:rPr>
@@ -4069,9 +4499,9 @@
     </w:p>
     <w:p>
       <w:pPr>
-        <w:pStyle w:val="Obsah3"/>
+        <w:pStyle w:val="Obsah1"/>
         <w:tabs>
-          <w:tab w:val="left" w:pos="1320"/>
+          <w:tab w:val="left" w:pos="440"/>
           <w:tab w:val="right" w:leader="dot" w:pos="9016"/>
         </w:tabs>
         <w:rPr>
@@ -4080,13 +4510,13 @@
           <w:lang w:eastAsia="sk-SK"/>
         </w:rPr>
       </w:pPr>
-      <w:hyperlink w:anchor="_Toc95147784" w:history="1">
-        <w:r>
-          <w:rPr>
-            <w:rStyle w:val="Hypertextovprepojenie"/>
-            <w:noProof/>
-          </w:rPr>
-          <w:t>2.3.3</w:t>
+      <w:hyperlink w:anchor="_Toc95154092" w:history="1">
+        <w:r>
+          <w:rPr>
+            <w:rStyle w:val="Hypertextovprepojenie"/>
+            <w:noProof/>
+          </w:rPr>
+          <w:t>3</w:t>
         </w:r>
         <w:r>
           <w:rPr>
@@ -4101,7 +4531,7 @@
             <w:rStyle w:val="Hypertextovprepojenie"/>
             <w:noProof/>
           </w:rPr>
-          <w:t>Class diagram</w:t>
+          <w:t>Testovacie scenáre</w:t>
         </w:r>
         <w:r>
           <w:rPr>
@@ -4122,7 +4552,7 @@
             <w:noProof/>
             <w:webHidden/>
           </w:rPr>
-          <w:instrText xml:space="preserve"> PAGEREF _Toc95147784 \h </w:instrText>
+          <w:instrText xml:space="preserve"> PAGEREF _Toc95154092 \h </w:instrText>
         </w:r>
         <w:r>
           <w:rPr>
@@ -4142,93 +4572,7 @@
             <w:noProof/>
             <w:webHidden/>
           </w:rPr>
-          <w:t>12</w:t>
-        </w:r>
-        <w:r>
-          <w:rPr>
-            <w:noProof/>
-            <w:webHidden/>
-          </w:rPr>
-          <w:fldChar w:fldCharType="end"/>
-        </w:r>
-      </w:hyperlink>
-    </w:p>
-    <w:p>
-      <w:pPr>
-        <w:pStyle w:val="Obsah3"/>
-        <w:tabs>
-          <w:tab w:val="left" w:pos="1320"/>
-          <w:tab w:val="right" w:leader="dot" w:pos="9016"/>
-        </w:tabs>
-        <w:rPr>
-          <w:rFonts w:eastAsiaTheme="minorEastAsia"/>
-          <w:noProof/>
-          <w:lang w:eastAsia="sk-SK"/>
-        </w:rPr>
-      </w:pPr>
-      <w:hyperlink w:anchor="_Toc95147785" w:history="1">
-        <w:r>
-          <w:rPr>
-            <w:rStyle w:val="Hypertextovprepojenie"/>
-            <w:noProof/>
-          </w:rPr>
-          <w:t>2.3.4</w:t>
-        </w:r>
-        <w:r>
-          <w:rPr>
-            <w:rFonts w:eastAsiaTheme="minorEastAsia"/>
-            <w:noProof/>
-            <w:lang w:eastAsia="sk-SK"/>
-          </w:rPr>
-          <w:tab/>
-        </w:r>
-        <w:r>
-          <w:rPr>
-            <w:rStyle w:val="Hypertextovprepojenie"/>
-            <w:noProof/>
-          </w:rPr>
-          <w:t>Výpočtové vlákno s periodickou aktualizáciou</w:t>
-        </w:r>
-        <w:r>
-          <w:rPr>
-            <w:noProof/>
-            <w:webHidden/>
-          </w:rPr>
-          <w:tab/>
-        </w:r>
-        <w:r>
-          <w:rPr>
-            <w:noProof/>
-            <w:webHidden/>
-          </w:rPr>
-          <w:fldChar w:fldCharType="begin"/>
-        </w:r>
-        <w:r>
-          <w:rPr>
-            <w:noProof/>
-            <w:webHidden/>
-          </w:rPr>
-          <w:instrText xml:space="preserve"> PAGEREF _Toc95147785 \h </w:instrText>
-        </w:r>
-        <w:r>
-          <w:rPr>
-            <w:noProof/>
-            <w:webHidden/>
-          </w:rPr>
-        </w:r>
-        <w:r>
-          <w:rPr>
-            <w:noProof/>
-            <w:webHidden/>
-          </w:rPr>
-          <w:fldChar w:fldCharType="separate"/>
-        </w:r>
-        <w:r>
-          <w:rPr>
-            <w:noProof/>
-            <w:webHidden/>
-          </w:rPr>
-          <w:t>13</w:t>
+          <w:t>15</w:t>
         </w:r>
         <w:r>
           <w:rPr>
@@ -4252,13 +4596,13 @@
           <w:lang w:eastAsia="sk-SK"/>
         </w:rPr>
       </w:pPr>
-      <w:hyperlink w:anchor="_Toc95147786" w:history="1">
-        <w:r>
-          <w:rPr>
-            <w:rStyle w:val="Hypertextovprepojenie"/>
-            <w:noProof/>
-          </w:rPr>
-          <w:t>2.4</w:t>
+      <w:hyperlink w:anchor="_Toc95154093" w:history="1">
+        <w:r>
+          <w:rPr>
+            <w:rStyle w:val="Hypertextovprepojenie"/>
+            <w:noProof/>
+          </w:rPr>
+          <w:t>3.1</w:t>
         </w:r>
         <w:r>
           <w:rPr>
@@ -4273,7 +4617,7 @@
             <w:rStyle w:val="Hypertextovprepojenie"/>
             <w:noProof/>
           </w:rPr>
-          <w:t>Dátový model:</w:t>
+          <w:t>SPUSTENIE APLIKÁCIE</w:t>
         </w:r>
         <w:r>
           <w:rPr>
@@ -4294,7 +4638,7 @@
             <w:noProof/>
             <w:webHidden/>
           </w:rPr>
-          <w:instrText xml:space="preserve"> PAGEREF _Toc95147786 \h </w:instrText>
+          <w:instrText xml:space="preserve"> PAGEREF _Toc95154093 \h </w:instrText>
         </w:r>
         <w:r>
           <w:rPr>
@@ -4314,265 +4658,7 @@
             <w:noProof/>
             <w:webHidden/>
           </w:rPr>
-          <w:t>14</w:t>
-        </w:r>
-        <w:r>
-          <w:rPr>
-            <w:noProof/>
-            <w:webHidden/>
-          </w:rPr>
-          <w:fldChar w:fldCharType="end"/>
-        </w:r>
-      </w:hyperlink>
-    </w:p>
-    <w:p>
-      <w:pPr>
-        <w:pStyle w:val="Obsah3"/>
-        <w:tabs>
-          <w:tab w:val="left" w:pos="1320"/>
-          <w:tab w:val="right" w:leader="dot" w:pos="9016"/>
-        </w:tabs>
-        <w:rPr>
-          <w:rFonts w:eastAsiaTheme="minorEastAsia"/>
-          <w:noProof/>
-          <w:lang w:eastAsia="sk-SK"/>
-        </w:rPr>
-      </w:pPr>
-      <w:hyperlink w:anchor="_Toc95147787" w:history="1">
-        <w:r>
-          <w:rPr>
-            <w:rStyle w:val="Hypertextovprepojenie"/>
-            <w:noProof/>
-          </w:rPr>
-          <w:t>2.4.1</w:t>
-        </w:r>
-        <w:r>
-          <w:rPr>
-            <w:rFonts w:eastAsiaTheme="minorEastAsia"/>
-            <w:noProof/>
-            <w:lang w:eastAsia="sk-SK"/>
-          </w:rPr>
-          <w:tab/>
-        </w:r>
-        <w:r>
-          <w:rPr>
-            <w:rStyle w:val="Hypertextovprepojenie"/>
-            <w:noProof/>
-          </w:rPr>
-          <w:t>Konfiguračný súbor config.json:</w:t>
-        </w:r>
-        <w:r>
-          <w:rPr>
-            <w:noProof/>
-            <w:webHidden/>
-          </w:rPr>
-          <w:tab/>
-        </w:r>
-        <w:r>
-          <w:rPr>
-            <w:noProof/>
-            <w:webHidden/>
-          </w:rPr>
-          <w:fldChar w:fldCharType="begin"/>
-        </w:r>
-        <w:r>
-          <w:rPr>
-            <w:noProof/>
-            <w:webHidden/>
-          </w:rPr>
-          <w:instrText xml:space="preserve"> PAGEREF _Toc95147787 \h </w:instrText>
-        </w:r>
-        <w:r>
-          <w:rPr>
-            <w:noProof/>
-            <w:webHidden/>
-          </w:rPr>
-        </w:r>
-        <w:r>
-          <w:rPr>
-            <w:noProof/>
-            <w:webHidden/>
-          </w:rPr>
-          <w:fldChar w:fldCharType="separate"/>
-        </w:r>
-        <w:r>
-          <w:rPr>
-            <w:noProof/>
-            <w:webHidden/>
-          </w:rPr>
-          <w:t>14</w:t>
-        </w:r>
-        <w:r>
-          <w:rPr>
-            <w:noProof/>
-            <w:webHidden/>
-          </w:rPr>
-          <w:fldChar w:fldCharType="end"/>
-        </w:r>
-      </w:hyperlink>
-    </w:p>
-    <w:p>
-      <w:pPr>
-        <w:pStyle w:val="Obsah3"/>
-        <w:tabs>
-          <w:tab w:val="left" w:pos="1320"/>
-          <w:tab w:val="right" w:leader="dot" w:pos="9016"/>
-        </w:tabs>
-        <w:rPr>
-          <w:rFonts w:eastAsiaTheme="minorEastAsia"/>
-          <w:noProof/>
-          <w:lang w:eastAsia="sk-SK"/>
-        </w:rPr>
-      </w:pPr>
-      <w:hyperlink w:anchor="_Toc95147788" w:history="1">
-        <w:r>
-          <w:rPr>
-            <w:rStyle w:val="Hypertextovprepojenie"/>
-            <w:noProof/>
-          </w:rPr>
-          <w:t>2.4.2</w:t>
-        </w:r>
-        <w:r>
-          <w:rPr>
-            <w:rFonts w:eastAsiaTheme="minorEastAsia"/>
-            <w:noProof/>
-            <w:lang w:eastAsia="sk-SK"/>
-          </w:rPr>
-          <w:tab/>
-        </w:r>
-        <w:r>
-          <w:rPr>
-            <w:rStyle w:val="Hypertextovprepojenie"/>
-            <w:noProof/>
-          </w:rPr>
-          <w:t>Excelovský export dát zo SAP-u:</w:t>
-        </w:r>
-        <w:r>
-          <w:rPr>
-            <w:noProof/>
-            <w:webHidden/>
-          </w:rPr>
-          <w:tab/>
-        </w:r>
-        <w:r>
-          <w:rPr>
-            <w:noProof/>
-            <w:webHidden/>
-          </w:rPr>
-          <w:fldChar w:fldCharType="begin"/>
-        </w:r>
-        <w:r>
-          <w:rPr>
-            <w:noProof/>
-            <w:webHidden/>
-          </w:rPr>
-          <w:instrText xml:space="preserve"> PAGEREF _Toc95147788 \h </w:instrText>
-        </w:r>
-        <w:r>
-          <w:rPr>
-            <w:noProof/>
-            <w:webHidden/>
-          </w:rPr>
-        </w:r>
-        <w:r>
-          <w:rPr>
-            <w:noProof/>
-            <w:webHidden/>
-          </w:rPr>
-          <w:fldChar w:fldCharType="separate"/>
-        </w:r>
-        <w:r>
-          <w:rPr>
-            <w:noProof/>
-            <w:webHidden/>
-          </w:rPr>
           <w:t>15</w:t>
-        </w:r>
-        <w:r>
-          <w:rPr>
-            <w:noProof/>
-            <w:webHidden/>
-          </w:rPr>
-          <w:fldChar w:fldCharType="end"/>
-        </w:r>
-      </w:hyperlink>
-    </w:p>
-    <w:p>
-      <w:pPr>
-        <w:pStyle w:val="Obsah1"/>
-        <w:tabs>
-          <w:tab w:val="left" w:pos="440"/>
-          <w:tab w:val="right" w:leader="dot" w:pos="9016"/>
-        </w:tabs>
-        <w:rPr>
-          <w:rFonts w:eastAsiaTheme="minorEastAsia"/>
-          <w:noProof/>
-          <w:lang w:eastAsia="sk-SK"/>
-        </w:rPr>
-      </w:pPr>
-      <w:hyperlink w:anchor="_Toc95147789" w:history="1">
-        <w:r>
-          <w:rPr>
-            <w:rStyle w:val="Hypertextovprepojenie"/>
-            <w:noProof/>
-          </w:rPr>
-          <w:t>3</w:t>
-        </w:r>
-        <w:r>
-          <w:rPr>
-            <w:rFonts w:eastAsiaTheme="minorEastAsia"/>
-            <w:noProof/>
-            <w:lang w:eastAsia="sk-SK"/>
-          </w:rPr>
-          <w:tab/>
-        </w:r>
-        <w:r>
-          <w:rPr>
-            <w:rStyle w:val="Hypertextovprepojenie"/>
-            <w:noProof/>
-          </w:rPr>
-          <w:t>Testovacie scenáre</w:t>
-        </w:r>
-        <w:r>
-          <w:rPr>
-            <w:noProof/>
-            <w:webHidden/>
-          </w:rPr>
-          <w:tab/>
-        </w:r>
-        <w:r>
-          <w:rPr>
-            <w:noProof/>
-            <w:webHidden/>
-          </w:rPr>
-          <w:fldChar w:fldCharType="begin"/>
-        </w:r>
-        <w:r>
-          <w:rPr>
-            <w:noProof/>
-            <w:webHidden/>
-          </w:rPr>
-          <w:instrText xml:space="preserve"> PAGEREF _Toc95147789 \h </w:instrText>
-        </w:r>
-        <w:r>
-          <w:rPr>
-            <w:noProof/>
-            <w:webHidden/>
-          </w:rPr>
-        </w:r>
-        <w:r>
-          <w:rPr>
-            <w:noProof/>
-            <w:webHidden/>
-          </w:rPr>
-          <w:fldChar w:fldCharType="separate"/>
-        </w:r>
-        <w:r>
-          <w:rPr>
-            <w:noProof/>
-            <w:webHidden/>
-          </w:rPr>
-          <w:t>16</w:t>
         </w:r>
         <w:r>
           <w:rPr>
@@ -4596,13 +4682,13 @@
           <w:lang w:eastAsia="sk-SK"/>
         </w:rPr>
       </w:pPr>
-      <w:hyperlink w:anchor="_Toc95147790" w:history="1">
-        <w:r>
-          <w:rPr>
-            <w:rStyle w:val="Hypertextovprepojenie"/>
-            <w:noProof/>
-          </w:rPr>
-          <w:t>3.1</w:t>
+      <w:hyperlink w:anchor="_Toc95154094" w:history="1">
+        <w:r>
+          <w:rPr>
+            <w:rStyle w:val="Hypertextovprepojenie"/>
+            <w:noProof/>
+          </w:rPr>
+          <w:t>3.2</w:t>
         </w:r>
         <w:r>
           <w:rPr>
@@ -4617,7 +4703,7 @@
             <w:rStyle w:val="Hypertextovprepojenie"/>
             <w:noProof/>
           </w:rPr>
-          <w:t>SPUSTENIE APLIKÁCIE</w:t>
+          <w:t>VIZUALIZÁCIA REGÁLU</w:t>
         </w:r>
         <w:r>
           <w:rPr>
@@ -4638,7 +4724,7 @@
             <w:noProof/>
             <w:webHidden/>
           </w:rPr>
-          <w:instrText xml:space="preserve"> PAGEREF _Toc95147790 \h </w:instrText>
+          <w:instrText xml:space="preserve"> PAGEREF _Toc95154094 \h </w:instrText>
         </w:r>
         <w:r>
           <w:rPr>
@@ -4658,93 +4744,7 @@
             <w:noProof/>
             <w:webHidden/>
           </w:rPr>
-          <w:t>16</w:t>
-        </w:r>
-        <w:r>
-          <w:rPr>
-            <w:noProof/>
-            <w:webHidden/>
-          </w:rPr>
-          <w:fldChar w:fldCharType="end"/>
-        </w:r>
-      </w:hyperlink>
-    </w:p>
-    <w:p>
-      <w:pPr>
-        <w:pStyle w:val="Obsah2"/>
-        <w:tabs>
-          <w:tab w:val="left" w:pos="880"/>
-          <w:tab w:val="right" w:leader="dot" w:pos="9016"/>
-        </w:tabs>
-        <w:rPr>
-          <w:rFonts w:eastAsiaTheme="minorEastAsia"/>
-          <w:noProof/>
-          <w:lang w:eastAsia="sk-SK"/>
-        </w:rPr>
-      </w:pPr>
-      <w:hyperlink w:anchor="_Toc95147791" w:history="1">
-        <w:r>
-          <w:rPr>
-            <w:rStyle w:val="Hypertextovprepojenie"/>
-            <w:noProof/>
-          </w:rPr>
-          <w:t>3.2</w:t>
-        </w:r>
-        <w:r>
-          <w:rPr>
-            <w:rFonts w:eastAsiaTheme="minorEastAsia"/>
-            <w:noProof/>
-            <w:lang w:eastAsia="sk-SK"/>
-          </w:rPr>
-          <w:tab/>
-        </w:r>
-        <w:r>
-          <w:rPr>
-            <w:rStyle w:val="Hypertextovprepojenie"/>
-            <w:noProof/>
-          </w:rPr>
-          <w:t>VIZUALIZÁCIA REGÁLU</w:t>
-        </w:r>
-        <w:r>
-          <w:rPr>
-            <w:noProof/>
-            <w:webHidden/>
-          </w:rPr>
-          <w:tab/>
-        </w:r>
-        <w:r>
-          <w:rPr>
-            <w:noProof/>
-            <w:webHidden/>
-          </w:rPr>
-          <w:fldChar w:fldCharType="begin"/>
-        </w:r>
-        <w:r>
-          <w:rPr>
-            <w:noProof/>
-            <w:webHidden/>
-          </w:rPr>
-          <w:instrText xml:space="preserve"> PAGEREF _Toc95147791 \h </w:instrText>
-        </w:r>
-        <w:r>
-          <w:rPr>
-            <w:noProof/>
-            <w:webHidden/>
-          </w:rPr>
-        </w:r>
-        <w:r>
-          <w:rPr>
-            <w:noProof/>
-            <w:webHidden/>
-          </w:rPr>
-          <w:fldChar w:fldCharType="separate"/>
-        </w:r>
-        <w:r>
-          <w:rPr>
-            <w:noProof/>
-            <w:webHidden/>
-          </w:rPr>
-          <w:t>16</w:t>
+          <w:t>15</w:t>
         </w:r>
         <w:r>
           <w:rPr>
@@ -4801,7 +4801,7 @@
       </w:pPr>
       <w:bookmarkStart w:id="0" w:name="_Toc94892202"/>
       <w:bookmarkStart w:id="1" w:name="_Toc94892836"/>
-      <w:bookmarkStart w:id="2" w:name="_Toc95147742"/>
+      <w:bookmarkStart w:id="2" w:name="_Toc95154045"/>
       <w:r>
         <w:t>Katalóg</w:t>
       </w:r>
@@ -4815,7 +4815,7 @@
       </w:pPr>
       <w:bookmarkStart w:id="3" w:name="_Toc94892203"/>
       <w:bookmarkStart w:id="4" w:name="_Toc94892837"/>
-      <w:bookmarkStart w:id="5" w:name="_Toc95147743"/>
+      <w:bookmarkStart w:id="5" w:name="_Toc95154046"/>
       <w:r>
         <w:t>Úvod</w:t>
       </w:r>
@@ -4829,7 +4829,7 @@
       </w:pPr>
       <w:bookmarkStart w:id="6" w:name="_Toc94892204"/>
       <w:bookmarkStart w:id="7" w:name="_Toc94892838"/>
-      <w:bookmarkStart w:id="8" w:name="_Toc95147744"/>
+      <w:bookmarkStart w:id="8" w:name="_Toc95154047"/>
       <w:r>
         <w:t>Účel katalógu požiadaviek</w:t>
       </w:r>
@@ -4844,19 +4844,11 @@
     </w:p>
     <w:p>
       <w:pPr>
-        <w:rPr>
-          <w:rFonts w:ascii="Arial" w:hAnsi="Arial" w:cs="Arial"/>
-          <w:color w:val="000000"/>
-        </w:rPr>
-      </w:pPr>
-    </w:p>
-    <w:p>
-      <w:pPr>
         <w:pStyle w:val="Nadpis3"/>
       </w:pPr>
       <w:bookmarkStart w:id="9" w:name="_Toc94892205"/>
       <w:bookmarkStart w:id="10" w:name="_Toc94892839"/>
-      <w:bookmarkStart w:id="11" w:name="_Toc95147745"/>
+      <w:bookmarkStart w:id="11" w:name="_Toc95154048"/>
       <w:r>
         <w:t>Rozsah využitia systému</w:t>
       </w:r>
@@ -4889,7 +4881,7 @@
       </w:pPr>
       <w:bookmarkStart w:id="12" w:name="_Toc94892206"/>
       <w:bookmarkStart w:id="13" w:name="_Toc94892840"/>
-      <w:bookmarkStart w:id="14" w:name="_Toc95147746"/>
+      <w:bookmarkStart w:id="14" w:name="_Toc95154049"/>
       <w:r>
         <w:t>Slovník pojmov</w:t>
       </w:r>
@@ -4908,7 +4900,7 @@
       </w:pPr>
       <w:bookmarkStart w:id="15" w:name="_Toc94892207"/>
       <w:bookmarkStart w:id="16" w:name="_Toc94892841"/>
-      <w:bookmarkStart w:id="17" w:name="_Toc95147747"/>
+      <w:bookmarkStart w:id="17" w:name="_Toc95154050"/>
       <w:r>
         <w:t>Odkazy a</w:t>
       </w:r>
@@ -4928,7 +4920,7 @@
       </w:pPr>
       <w:bookmarkStart w:id="18" w:name="_Toc94892208"/>
       <w:bookmarkStart w:id="19" w:name="_Toc94892842"/>
-      <w:bookmarkStart w:id="20" w:name="_Toc95147748"/>
+      <w:bookmarkStart w:id="20" w:name="_Toc95154051"/>
       <w:r>
         <w:t>Odkaz na tento projekt v GIT:</w:t>
       </w:r>
@@ -4957,7 +4949,7 @@
       </w:pPr>
       <w:bookmarkStart w:id="21" w:name="_Toc94892209"/>
       <w:bookmarkStart w:id="22" w:name="_Toc94892843"/>
-      <w:bookmarkStart w:id="23" w:name="_Toc95147749"/>
+      <w:bookmarkStart w:id="23" w:name="_Toc95154052"/>
       <w:r>
         <w:t>Video záznam zo skladu:</w:t>
       </w:r>
@@ -4991,7 +4983,7 @@
       </w:pPr>
       <w:bookmarkStart w:id="24" w:name="_Toc94892210"/>
       <w:bookmarkStart w:id="25" w:name="_Toc94892844"/>
-      <w:bookmarkStart w:id="26" w:name="_Toc95147750"/>
+      <w:bookmarkStart w:id="26" w:name="_Toc95154053"/>
       <w:r>
         <w:t>Sklad a regál:</w:t>
       </w:r>
@@ -5036,7 +5028,7 @@
       </w:pPr>
       <w:bookmarkStart w:id="27" w:name="_Toc94892211"/>
       <w:bookmarkStart w:id="28" w:name="_Toc94892845"/>
-      <w:bookmarkStart w:id="29" w:name="_Toc95147751"/>
+      <w:bookmarkStart w:id="29" w:name="_Toc95154054"/>
       <w:r>
         <w:t>Všeobecný popis</w:t>
       </w:r>
@@ -5050,7 +5042,7 @@
       </w:pPr>
       <w:bookmarkStart w:id="30" w:name="_Toc94892212"/>
       <w:bookmarkStart w:id="31" w:name="_Toc94892846"/>
-      <w:bookmarkStart w:id="32" w:name="_Toc95147752"/>
+      <w:bookmarkStart w:id="32" w:name="_Toc95154055"/>
       <w:r>
         <w:t xml:space="preserve">Perspektíva </w:t>
       </w:r>
@@ -5083,7 +5075,7 @@
       </w:pPr>
       <w:bookmarkStart w:id="33" w:name="_Toc94892213"/>
       <w:bookmarkStart w:id="34" w:name="_Toc94892847"/>
-      <w:bookmarkStart w:id="35" w:name="_Toc95147753"/>
+      <w:bookmarkStart w:id="35" w:name="_Toc95154056"/>
       <w:r>
         <w:t>Funkcie systému</w:t>
       </w:r>
@@ -5119,14 +5111,13 @@
         <w:t>, napr. raz za 5 minút. Na tomto obrázku budú zobrazené všetky regály (zodpovedajúc realite umiestnenia) Regál (obdĺžnik) je označený číslom čo predstavuje číslo regálu a údaj v ňom predstavuje počet voľných pozícií na danom poschodí (napr. b5 znamená, že na druhom poschodí je 5 voľných miest).</w:t>
       </w:r>
     </w:p>
-    <w:p/>
     <w:p>
       <w:pPr>
         <w:pStyle w:val="Nadpis3"/>
       </w:pPr>
       <w:bookmarkStart w:id="36" w:name="_Toc94892214"/>
       <w:bookmarkStart w:id="37" w:name="_Toc94892848"/>
-      <w:bookmarkStart w:id="38" w:name="_Toc95147754"/>
+      <w:bookmarkStart w:id="38" w:name="_Toc95154057"/>
       <w:r>
         <w:t>Všeobecné obmedzenia</w:t>
       </w:r>
@@ -5153,7 +5144,7 @@
       </w:pPr>
       <w:bookmarkStart w:id="39" w:name="_Toc94892215"/>
       <w:bookmarkStart w:id="40" w:name="_Toc94892849"/>
-      <w:bookmarkStart w:id="41" w:name="_Toc95147755"/>
+      <w:bookmarkStart w:id="41" w:name="_Toc95154058"/>
       <w:r>
         <w:t>Predpoklady a závislosti</w:t>
       </w:r>
@@ -5183,7 +5174,7 @@
       </w:pPr>
       <w:bookmarkStart w:id="42" w:name="_Toc94892216"/>
       <w:bookmarkStart w:id="43" w:name="_Toc94892850"/>
-      <w:bookmarkStart w:id="44" w:name="_Toc95147756"/>
+      <w:bookmarkStart w:id="44" w:name="_Toc95154059"/>
       <w:r>
         <w:t>Špecifikácie a požiadavky</w:t>
       </w:r>
@@ -5197,7 +5188,7 @@
       </w:pPr>
       <w:bookmarkStart w:id="45" w:name="_Toc94892217"/>
       <w:bookmarkStart w:id="46" w:name="_Toc94892851"/>
-      <w:bookmarkStart w:id="47" w:name="_Toc95147757"/>
+      <w:bookmarkStart w:id="47" w:name="_Toc95154060"/>
       <w:r>
         <w:t>Funkčné požiadavky</w:t>
       </w:r>
@@ -5211,7 +5202,7 @@
       </w:pPr>
       <w:bookmarkStart w:id="48" w:name="_Toc94892218"/>
       <w:bookmarkStart w:id="49" w:name="_Toc94892852"/>
-      <w:bookmarkStart w:id="50" w:name="_Toc95147758"/>
+      <w:bookmarkStart w:id="50" w:name="_Toc95154061"/>
       <w:r>
         <w:t>Vizualizácia skladu</w:t>
       </w:r>
@@ -5342,8 +5333,9 @@
       </w:pPr>
       <w:bookmarkStart w:id="51" w:name="_Toc94892219"/>
       <w:bookmarkStart w:id="52" w:name="_Toc94892853"/>
-      <w:bookmarkStart w:id="53" w:name="_Toc95147759"/>
-      <w:r>
+      <w:bookmarkStart w:id="53" w:name="_Toc95154062"/>
+      <w:r>
+        <w:lastRenderedPageBreak/>
         <w:t>Vizualizácia regálu</w:t>
       </w:r>
       <w:bookmarkEnd w:id="51"/>
@@ -5386,25 +5378,13 @@
         <w:t>miesta.</w:t>
       </w:r>
     </w:p>
-    <w:p/>
-    <w:p>
-      <w:pPr>
-        <w:pStyle w:val="Normlnywebov"/>
-        <w:spacing w:before="0" w:beforeAutospacing="0" w:after="0" w:afterAutospacing="0"/>
-        <w:textAlignment w:val="baseline"/>
-        <w:rPr>
-          <w:rFonts w:ascii="Arial" w:hAnsi="Arial" w:cs="Arial"/>
-          <w:color w:val="000000"/>
-        </w:rPr>
-      </w:pPr>
-    </w:p>
     <w:p>
       <w:pPr>
         <w:pStyle w:val="Nadpis4"/>
       </w:pPr>
       <w:bookmarkStart w:id="54" w:name="_Toc94892220"/>
       <w:bookmarkStart w:id="55" w:name="_Toc94892854"/>
-      <w:bookmarkStart w:id="56" w:name="_Toc95147760"/>
+      <w:bookmarkStart w:id="56" w:name="_Toc95154063"/>
       <w:r>
         <w:t xml:space="preserve">Funkcie </w:t>
       </w:r>
@@ -5501,21 +5481,11 @@
     </w:p>
     <w:p>
       <w:pPr>
-        <w:rPr>
-          <w:rFonts w:ascii="Times New Roman" w:hAnsi="Times New Roman" w:cs="Times New Roman"/>
-        </w:rPr>
-      </w:pPr>
-      <w:r>
-        <w:br/>
-      </w:r>
-    </w:p>
-    <w:p>
-      <w:pPr>
         <w:pStyle w:val="Nadpis4"/>
       </w:pPr>
       <w:bookmarkStart w:id="57" w:name="_Toc94892221"/>
       <w:bookmarkStart w:id="58" w:name="_Toc94892855"/>
-      <w:bookmarkStart w:id="59" w:name="_Toc95147761"/>
+      <w:bookmarkStart w:id="59" w:name="_Toc95154064"/>
       <w:r>
         <w:t>Automatický import údajov</w:t>
       </w:r>
@@ -5524,47 +5494,40 @@
       <w:bookmarkEnd w:id="59"/>
     </w:p>
     <w:p>
-      <w:r>
-        <w:t>1.</w:t>
-      </w:r>
-      <w:r>
+      <w:pPr>
+        <w:pStyle w:val="Odsekzoznamu"/>
+        <w:numPr>
+          <w:ilvl w:val="0"/>
+          <w:numId w:val="9"/>
+        </w:numPr>
+        <w:rPr>
+          <w:color w:val="000000"/>
+        </w:rPr>
+      </w:pPr>
+      <w:r>
+        <w:rPr>
+          <w:color w:val="000000"/>
+        </w:rPr>
         <w:t>Systém bude pravidelne načítavať stav skladu zo súboru</w:t>
       </w:r>
       <w:r>
+        <w:rPr>
+          <w:color w:val="000000"/>
+        </w:rPr>
         <w:t xml:space="preserve">. </w:t>
       </w:r>
       <w:r>
+        <w:rPr>
+          <w:color w:val="000000"/>
+        </w:rPr>
         <w:t>Tento súbor bude obsahovať aspoň nasledujúce položky pre všetky existujúce pozície skladu:</w:t>
       </w:r>
       <w:r>
+        <w:rPr>
+          <w:color w:val="000000"/>
+        </w:rPr>
         <w:br/>
-      </w:r>
-      <w:r>
-        <w:rPr>
-          <w:i/>
-          <w:iCs/>
-        </w:rPr>
-        <w:t>číslo regálu</w:t>
-      </w:r>
-      <w:r>
-        <w:t xml:space="preserve">, </w:t>
-      </w:r>
-      <w:r>
-        <w:rPr>
-          <w:i/>
-          <w:iCs/>
-        </w:rPr>
-        <w:t>umiestnenie</w:t>
-      </w:r>
-      <w:r>
-        <w:t xml:space="preserve"> (polica a miesto), </w:t>
-      </w:r>
-      <w:r>
-        <w:rPr>
-          <w:i/>
-          <w:iCs/>
-        </w:rPr>
-        <w:t>stav: obsadené/voľné.</w:t>
+        <w:t>číslo regálu, umiestnenie (polica a miesto), stav: obsadené/voľné.</w:t>
       </w:r>
     </w:p>
     <w:p>
@@ -5573,7 +5536,7 @@
       </w:pPr>
       <w:bookmarkStart w:id="60" w:name="_Toc94892222"/>
       <w:bookmarkStart w:id="61" w:name="_Toc94892856"/>
-      <w:bookmarkStart w:id="62" w:name="_Toc95147762"/>
+      <w:bookmarkStart w:id="62" w:name="_Toc95154065"/>
       <w:r>
         <w:t>Kvalitatívne požiadavky</w:t>
       </w:r>
@@ -5659,21 +5622,11 @@
     </w:p>
     <w:p>
       <w:pPr>
-        <w:rPr>
-          <w:rFonts w:ascii="Times New Roman" w:hAnsi="Times New Roman" w:cs="Times New Roman"/>
-        </w:rPr>
-      </w:pPr>
-      <w:r>
-        <w:br/>
-      </w:r>
-    </w:p>
-    <w:p>
-      <w:pPr>
         <w:pStyle w:val="Nadpis3"/>
       </w:pPr>
       <w:bookmarkStart w:id="63" w:name="_Toc94892223"/>
       <w:bookmarkStart w:id="64" w:name="_Toc94892857"/>
-      <w:bookmarkStart w:id="65" w:name="_Toc95147763"/>
+      <w:bookmarkStart w:id="65" w:name="_Toc95154066"/>
       <w:r>
         <w:t>Požiadavky na používateľské rozhranie</w:t>
       </w:r>
@@ -5737,14 +5690,9 @@
       </w:r>
     </w:p>
     <w:p>
-      <w:pPr>
-        <w:spacing w:after="0" w:line="240" w:lineRule="auto"/>
-        <w:textAlignment w:val="baseline"/>
-        <w:rPr>
-          <w:rFonts w:ascii="Arial" w:hAnsi="Arial" w:cs="Arial"/>
-          <w:color w:val="000000"/>
-        </w:rPr>
-      </w:pPr>
+      <w:r>
+        <w:br w:type="page"/>
+      </w:r>
     </w:p>
     <w:p>
       <w:pPr>
@@ -5752,8 +5700,9 @@
       </w:pPr>
       <w:bookmarkStart w:id="68" w:name="_Toc94892225"/>
       <w:bookmarkStart w:id="69" w:name="_Toc94892859"/>
-      <w:bookmarkStart w:id="70" w:name="_Toc95147764"/>
-      <w:r>
+      <w:bookmarkStart w:id="70" w:name="_Toc95154067"/>
+      <w:r>
+        <w:lastRenderedPageBreak/>
         <w:t>Návrh</w:t>
       </w:r>
       <w:bookmarkEnd w:id="68"/>
@@ -5769,7 +5718,7 @@
       </w:pPr>
       <w:bookmarkStart w:id="71" w:name="_Toc94892226"/>
       <w:bookmarkStart w:id="72" w:name="_Toc94892860"/>
-      <w:bookmarkStart w:id="73" w:name="_Toc95147765"/>
+      <w:bookmarkStart w:id="73" w:name="_Toc95154068"/>
       <w:r>
         <w:t>Úvod</w:t>
       </w:r>
@@ -5783,7 +5732,7 @@
       </w:pPr>
       <w:bookmarkStart w:id="74" w:name="_Toc94892227"/>
       <w:bookmarkStart w:id="75" w:name="_Toc94892861"/>
-      <w:bookmarkStart w:id="76" w:name="_Toc95147766"/>
+      <w:bookmarkStart w:id="76" w:name="_Toc95154069"/>
       <w:r>
         <w:t>Účel dokumentu</w:t>
       </w:r>
@@ -5793,13 +5742,7 @@
     </w:p>
     <w:p>
       <w:r>
-        <w:lastRenderedPageBreak/>
         <w:t>Tento dokument je detailný popis návrhu systému. Popisuje všetky potrebné informácie o informačnom systéme, aby bolo možné lepšie pochopiť funkcionalitu a následnú implementáciu systému. Návrh je vytvorený podľa požiadaviek z katalógu požiadaviek. </w:t>
-      </w:r>
-    </w:p>
-    <w:p>
-      <w:r>
-        <w:t> </w:t>
       </w:r>
     </w:p>
     <w:p>
@@ -5808,7 +5751,7 @@
       </w:pPr>
       <w:bookmarkStart w:id="77" w:name="_Toc94892228"/>
       <w:bookmarkStart w:id="78" w:name="_Toc94892862"/>
-      <w:bookmarkStart w:id="79" w:name="_Toc95147767"/>
+      <w:bookmarkStart w:id="79" w:name="_Toc95154070"/>
       <w:r>
         <w:t>Zameranie a rozsah</w:t>
       </w:r>
@@ -5827,7 +5770,7 @@
       </w:pPr>
       <w:bookmarkStart w:id="80" w:name="_Toc94892229"/>
       <w:bookmarkStart w:id="81" w:name="_Toc94892863"/>
-      <w:bookmarkStart w:id="82" w:name="_Toc95147768"/>
+      <w:bookmarkStart w:id="82" w:name="_Toc95154071"/>
       <w:r>
         <w:t>Prehľad nasledujúcich kapitol</w:t>
       </w:r>
@@ -5846,7 +5789,7 @@
       </w:pPr>
       <w:bookmarkStart w:id="83" w:name="_Toc94892230"/>
       <w:bookmarkStart w:id="84" w:name="_Toc94892864"/>
-      <w:bookmarkStart w:id="85" w:name="_Toc95147769"/>
+      <w:bookmarkStart w:id="85" w:name="_Toc95154072"/>
       <w:r>
         <w:t>Návrh systému</w:t>
       </w:r>
@@ -5863,7 +5806,7 @@
       </w:pPr>
       <w:bookmarkStart w:id="86" w:name="_Toc94892231"/>
       <w:bookmarkStart w:id="87" w:name="_Toc94892865"/>
-      <w:bookmarkStart w:id="88" w:name="_Toc95147770"/>
+      <w:bookmarkStart w:id="88" w:name="_Toc95154073"/>
       <w:r>
         <w:rPr>
           <w:rFonts w:eastAsiaTheme="majorEastAsia"/>
@@ -5936,7 +5879,7 @@
       </w:pPr>
       <w:bookmarkStart w:id="89" w:name="_Toc94892232"/>
       <w:bookmarkStart w:id="90" w:name="_Toc94892866"/>
-      <w:bookmarkStart w:id="91" w:name="_Toc95147771"/>
+      <w:bookmarkStart w:id="91" w:name="_Toc95154074"/>
       <w:r>
         <w:rPr>
           <w:rFonts w:eastAsiaTheme="majorEastAsia"/>
@@ -5965,7 +5908,7 @@
       </w:pPr>
       <w:bookmarkStart w:id="92" w:name="_Toc94892233"/>
       <w:bookmarkStart w:id="93" w:name="_Toc94892867"/>
-      <w:bookmarkStart w:id="94" w:name="_Toc95147772"/>
+      <w:bookmarkStart w:id="94" w:name="_Toc95154075"/>
       <w:r>
         <w:rPr>
           <w:rFonts w:eastAsiaTheme="majorEastAsia"/>
@@ -5982,7 +5925,7 @@
       </w:pPr>
       <w:bookmarkStart w:id="95" w:name="_Toc94892234"/>
       <w:bookmarkStart w:id="96" w:name="_Toc94892868"/>
-      <w:bookmarkStart w:id="97" w:name="_Toc95147773"/>
+      <w:bookmarkStart w:id="97" w:name="_Toc95154076"/>
       <w:proofErr w:type="spellStart"/>
       <w:r>
         <w:t>Python</w:t>
@@ -6038,7 +5981,7 @@
       <w:pPr>
         <w:pStyle w:val="Nadpis4"/>
       </w:pPr>
-      <w:bookmarkStart w:id="98" w:name="_Toc95147774"/>
+      <w:bookmarkStart w:id="98" w:name="_Toc95154077"/>
       <w:proofErr w:type="spellStart"/>
       <w:r>
         <w:t>openpyxl</w:t>
@@ -6123,7 +6066,7 @@
       <w:pPr>
         <w:pStyle w:val="Nadpis4"/>
       </w:pPr>
-      <w:bookmarkStart w:id="99" w:name="_Toc95147775"/>
+      <w:bookmarkStart w:id="99" w:name="_Toc95154078"/>
       <w:proofErr w:type="spellStart"/>
       <w:r>
         <w:t>json</w:t>
@@ -6172,7 +6115,7 @@
       <w:pPr>
         <w:pStyle w:val="Nadpis4"/>
       </w:pPr>
-      <w:bookmarkStart w:id="100" w:name="_Toc95147776"/>
+      <w:bookmarkStart w:id="100" w:name="_Toc95154079"/>
       <w:r>
         <w:t>PIL</w:t>
       </w:r>
@@ -6200,7 +6143,7 @@
       <w:pPr>
         <w:pStyle w:val="Nadpis4"/>
       </w:pPr>
-      <w:bookmarkStart w:id="101" w:name="_Toc95147777"/>
+      <w:bookmarkStart w:id="101" w:name="_Toc95154080"/>
       <w:proofErr w:type="spellStart"/>
       <w:r>
         <w:t>tkinter</w:t>
@@ -6225,7 +6168,7 @@
       <w:pPr>
         <w:pStyle w:val="Nadpis4"/>
       </w:pPr>
-      <w:bookmarkStart w:id="102" w:name="_Toc95147778"/>
+      <w:bookmarkStart w:id="102" w:name="_Toc95154081"/>
       <w:proofErr w:type="spellStart"/>
       <w:r>
         <w:t>pyglet</w:t>
@@ -6261,7 +6204,7 @@
       </w:pPr>
       <w:bookmarkStart w:id="103" w:name="_Toc94892237"/>
       <w:bookmarkStart w:id="104" w:name="_Toc94892871"/>
-      <w:bookmarkStart w:id="105" w:name="_Toc95147779"/>
+      <w:bookmarkStart w:id="105" w:name="_Toc95154082"/>
       <w:r>
         <w:t>Používateľské rozhranie</w:t>
       </w:r>
@@ -6279,15 +6222,15 @@
         <w:br w:type="page"/>
       </w:r>
     </w:p>
-    <w:p/>
-    <w:p>
-      <w:pPr>
-        <w:pStyle w:val="Nadpis3"/>
+    <w:p>
+      <w:pPr>
+        <w:pStyle w:val="Nadpis4"/>
       </w:pPr>
       <w:bookmarkStart w:id="106" w:name="_Toc94892238"/>
       <w:bookmarkStart w:id="107" w:name="_Toc94892872"/>
-      <w:bookmarkStart w:id="108" w:name="_Toc95147780"/>
-      <w:r>
+      <w:bookmarkStart w:id="108" w:name="_Toc95154083"/>
+      <w:r>
+        <w:lastRenderedPageBreak/>
         <w:t>Vzhľad GUI</w:t>
       </w:r>
       <w:bookmarkEnd w:id="106"/>
@@ -6382,7 +6325,6 @@
         <w:rPr>
           <w:noProof/>
         </w:rPr>
-        <w:lastRenderedPageBreak/>
         <w:drawing>
           <wp:inline distT="0" distB="0" distL="0" distR="0" wp14:anchorId="7516E948" wp14:editId="2F3877B8">
             <wp:extent cx="5731510" cy="3050540"/>
@@ -6451,6 +6393,7 @@
         <w:rPr>
           <w:noProof/>
         </w:rPr>
+        <w:lastRenderedPageBreak/>
         <w:t>Po kliknutí na regál</w:t>
       </w:r>
     </w:p>
@@ -6549,7 +6492,6 @@
           <w:noProof/>
           <w:lang w:val="en-US"/>
         </w:rPr>
-        <w:lastRenderedPageBreak/>
         <w:drawing>
           <wp:inline distT="0" distB="0" distL="0" distR="0" wp14:anchorId="2B582730" wp14:editId="5B3E82FF">
             <wp:extent cx="5731510" cy="3041015"/>
@@ -6655,46 +6597,16 @@
       <w:r>
         <w:tab/>
       </w:r>
-      <w:r>
-        <w:tab/>
-      </w:r>
-      <w:r>
-        <w:tab/>
-      </w:r>
-      <w:r>
-        <w:tab/>
-      </w:r>
-      <w:r>
-        <w:tab/>
-      </w:r>
-      <w:r>
-        <w:tab/>
-      </w:r>
-      <w:r>
-        <w:tab/>
-      </w:r>
-      <w:r>
-        <w:tab/>
-      </w:r>
-      <w:r>
-        <w:tab/>
-      </w:r>
-      <w:r>
-        <w:tab/>
-      </w:r>
-      <w:r>
-        <w:tab/>
-      </w:r>
-    </w:p>
-    <w:p/>
+    </w:p>
     <w:p>
       <w:pPr>
         <w:pStyle w:val="Nadpis2"/>
       </w:pPr>
       <w:bookmarkStart w:id="109" w:name="_Toc94892241"/>
       <w:bookmarkStart w:id="110" w:name="_Toc94892875"/>
-      <w:bookmarkStart w:id="111" w:name="_Toc95147781"/>
-      <w:r>
+      <w:bookmarkStart w:id="111" w:name="_Toc95154084"/>
+      <w:r>
+        <w:lastRenderedPageBreak/>
         <w:t>Implementácia</w:t>
       </w:r>
       <w:bookmarkEnd w:id="109"/>
@@ -6707,7 +6619,7 @@
       </w:pPr>
       <w:bookmarkStart w:id="112" w:name="_Toc94892242"/>
       <w:bookmarkStart w:id="113" w:name="_Toc94892876"/>
-      <w:bookmarkStart w:id="114" w:name="_Toc95147782"/>
+      <w:bookmarkStart w:id="114" w:name="_Toc95154085"/>
       <w:r>
         <w:t>UML state diagram pre entitu bunka</w:t>
       </w:r>
@@ -6777,7 +6689,7 @@
       </w:pPr>
       <w:bookmarkStart w:id="115" w:name="_Toc94892243"/>
       <w:bookmarkStart w:id="116" w:name="_Toc94892877"/>
-      <w:bookmarkStart w:id="117" w:name="_Toc95147783"/>
+      <w:bookmarkStart w:id="117" w:name="_Toc95154086"/>
       <w:r>
         <w:t xml:space="preserve">UML </w:t>
       </w:r>
@@ -6849,14 +6761,20 @@
       </w:r>
     </w:p>
     <w:p>
+      <w:r>
+        <w:br w:type="page"/>
+      </w:r>
+    </w:p>
+    <w:p>
       <w:pPr>
         <w:pStyle w:val="Nadpis3"/>
       </w:pPr>
       <w:bookmarkStart w:id="118" w:name="_Toc94892244"/>
       <w:bookmarkStart w:id="119" w:name="_Toc94892878"/>
-      <w:bookmarkStart w:id="120" w:name="_Toc95147784"/>
+      <w:bookmarkStart w:id="120" w:name="_Toc95154087"/>
       <w:proofErr w:type="spellStart"/>
       <w:r>
+        <w:lastRenderedPageBreak/>
         <w:t>Class</w:t>
       </w:r>
       <w:proofErr w:type="spellEnd"/>
@@ -6867,13 +6785,11 @@
       <w:bookmarkEnd w:id="119"/>
       <w:bookmarkEnd w:id="120"/>
     </w:p>
-    <w:p/>
     <w:p>
       <w:r>
         <w:rPr>
           <w:noProof/>
         </w:rPr>
-        <w:lastRenderedPageBreak/>
         <w:drawing>
           <wp:inline distT="0" distB="0" distL="0" distR="0" wp14:anchorId="577D9963" wp14:editId="22047AFE">
             <wp:extent cx="5727700" cy="7588250"/>
@@ -6935,8 +6851,9 @@
       </w:pPr>
       <w:bookmarkStart w:id="121" w:name="_Toc94892245"/>
       <w:bookmarkStart w:id="122" w:name="_Toc94892879"/>
-      <w:bookmarkStart w:id="123" w:name="_Toc95147785"/>
-      <w:r>
+      <w:bookmarkStart w:id="123" w:name="_Toc95154088"/>
+      <w:r>
+        <w:lastRenderedPageBreak/>
         <w:t>Výpočtové vlákno s periodickou aktualizáciou</w:t>
       </w:r>
       <w:bookmarkEnd w:id="121"/>
@@ -6945,7 +6862,6 @@
     </w:p>
     <w:p>
       <w:r>
-        <w:lastRenderedPageBreak/>
         <w:t xml:space="preserve">Konštruktor triedy </w:t>
       </w:r>
       <w:proofErr w:type="spellStart"/>
@@ -6990,7 +6906,7 @@
       </w:pPr>
       <w:bookmarkStart w:id="124" w:name="_Toc94892246"/>
       <w:bookmarkStart w:id="125" w:name="_Toc94892880"/>
-      <w:bookmarkStart w:id="126" w:name="_Toc95147786"/>
+      <w:bookmarkStart w:id="126" w:name="_Toc95154089"/>
       <w:r>
         <w:t>Dátový model:</w:t>
       </w:r>
@@ -7004,7 +6920,7 @@
       </w:pPr>
       <w:bookmarkStart w:id="127" w:name="_Toc94892247"/>
       <w:bookmarkStart w:id="128" w:name="_Toc94892881"/>
-      <w:bookmarkStart w:id="129" w:name="_Toc95147787"/>
+      <w:bookmarkStart w:id="129" w:name="_Toc95154090"/>
       <w:r>
         <w:t xml:space="preserve">Konfiguračný súbor </w:t>
       </w:r>
@@ -7050,14 +6966,17 @@
       </w:r>
     </w:p>
     <w:p>
+      <w:pPr>
+        <w:jc w:val="center"/>
+      </w:pPr>
       <w:r>
         <w:rPr>
           <w:noProof/>
         </w:rPr>
         <w:drawing>
-          <wp:inline distT="0" distB="0" distL="0" distR="0" wp14:anchorId="1F742987" wp14:editId="4D04029F">
-            <wp:extent cx="5731510" cy="3227705"/>
-            <wp:effectExtent l="0" t="0" r="2540" b="0"/>
+          <wp:inline distT="0" distB="0" distL="0" distR="0" wp14:anchorId="1F742987" wp14:editId="6128AFEA">
+            <wp:extent cx="3323322" cy="4067175"/>
+            <wp:effectExtent l="0" t="0" r="0" b="0"/>
             <wp:docPr id="3" name="Obrázok 3"/>
             <wp:cNvGraphicFramePr>
               <a:graphicFrameLocks xmlns:a="http://schemas.openxmlformats.org/drawingml/2006/main" noChangeAspect="1"/>
@@ -7071,7 +6990,7 @@
                       <a:picLocks noChangeAspect="1" noChangeArrowheads="1"/>
                     </pic:cNvPicPr>
                   </pic:nvPicPr>
-                  <pic:blipFill>
+                  <pic:blipFill rotWithShape="1">
                     <a:blip r:embed="rId18" cstate="print">
                       <a:extLst>
                         <a:ext uri="{28A0092B-C50C-407E-A947-70E740481C1C}">
@@ -7079,15 +6998,13 @@
                         </a:ext>
                       </a:extLst>
                     </a:blip>
-                    <a:srcRect/>
-                    <a:stretch>
-                      <a:fillRect/>
-                    </a:stretch>
+                    <a:srcRect l="6021" t="11440" r="57123" b="8466"/>
+                    <a:stretch/>
                   </pic:blipFill>
                   <pic:spPr bwMode="auto">
                     <a:xfrm>
                       <a:off x="0" y="0"/>
-                      <a:ext cx="5731510" cy="3227705"/>
+                      <a:ext cx="3326457" cy="4071011"/>
                     </a:xfrm>
                     <a:prstGeom prst="rect">
                       <a:avLst/>
@@ -7096,6 +7013,11 @@
                     <a:ln>
                       <a:noFill/>
                     </a:ln>
+                    <a:extLst>
+                      <a:ext uri="{53640926-AAD7-44D8-BBD7-CCE9431645EC}">
+                        <a14:shadowObscured xmlns:a14="http://schemas.microsoft.com/office/drawing/2010/main"/>
+                      </a:ext>
+                    </a:extLst>
                   </pic:spPr>
                 </pic:pic>
               </a:graphicData>
@@ -7109,20 +7031,20 @@
         <w:br w:type="page"/>
       </w:r>
     </w:p>
-    <w:p/>
     <w:p>
       <w:pPr>
         <w:pStyle w:val="Nadpis3"/>
       </w:pPr>
-      <w:bookmarkStart w:id="130" w:name="_Toc95147788"/>
-      <w:r>
+      <w:bookmarkStart w:id="130" w:name="_Toc95154091"/>
+      <w:r>
+        <w:lastRenderedPageBreak/>
         <w:t>Excelovský export dát zo SAP-u:</w:t>
       </w:r>
       <w:bookmarkEnd w:id="130"/>
     </w:p>
     <w:p>
       <w:r>
-        <w:t>Pre nás je zaujímavý len stĺpec Materiál a druhý stĺpec Skladové miesto, ktorý je jednoznačným identifikátorom bunky/</w:t>
+        <w:t>Pre nás je zaujímavý len stĺpec Materiál a stĺpec Skladové miesto, ktorý je jednoznačným identifikátorom bunky/</w:t>
       </w:r>
       <w:r>
         <w:rPr>
@@ -7136,6 +7058,9 @@
       </w:r>
     </w:p>
     <w:p>
+      <w:pPr>
+        <w:jc w:val="center"/>
+      </w:pPr>
       <w:r>
         <w:rPr>
           <w:noProof/>
@@ -7227,15 +7152,15 @@
         <w:br w:type="page"/>
       </w:r>
     </w:p>
-    <w:p/>
     <w:p>
       <w:pPr>
         <w:pStyle w:val="Nadpis1"/>
       </w:pPr>
       <w:bookmarkStart w:id="131" w:name="_Toc94892248"/>
       <w:bookmarkStart w:id="132" w:name="_Toc94892882"/>
-      <w:bookmarkStart w:id="133" w:name="_Toc95147789"/>
-      <w:r>
+      <w:bookmarkStart w:id="133" w:name="_Toc95154092"/>
+      <w:r>
+        <w:lastRenderedPageBreak/>
         <w:t>Testovacie scenáre</w:t>
       </w:r>
       <w:bookmarkEnd w:id="131"/>
@@ -7248,7 +7173,7 @@
       </w:pPr>
       <w:bookmarkStart w:id="134" w:name="_Toc94892249"/>
       <w:bookmarkStart w:id="135" w:name="_Toc94892883"/>
-      <w:bookmarkStart w:id="136" w:name="_Toc95147790"/>
+      <w:bookmarkStart w:id="136" w:name="_Toc95154093"/>
       <w:r>
         <w:t>SPUSTENIE APLIKÁCIE</w:t>
       </w:r>
@@ -7448,7 +7373,7 @@
       </w:pPr>
       <w:bookmarkStart w:id="137" w:name="_Toc94892250"/>
       <w:bookmarkStart w:id="138" w:name="_Toc94892884"/>
-      <w:bookmarkStart w:id="139" w:name="_Toc95147791"/>
+      <w:bookmarkStart w:id="139" w:name="_Toc95154094"/>
       <w:r>
         <w:t>VIZUALIZÁCIA REGÁLU</w:t>
       </w:r>
@@ -7506,13 +7431,7 @@
     </w:p>
     <w:p>
       <w:r>
-        <w:lastRenderedPageBreak/>
         <w:t>OČAKÁVANÝ VÝSTUP: Počas škálovania okna, sa okno zmenšuje/zväčšuje a s ním sa primerane zmenšuje/zväčšuje zobrazenie regálu. Teda stále sú viditeľné všetky bunky daného regálu s ich označením.</w:t>
-      </w:r>
-    </w:p>
-    <w:p>
-      <w:r>
-        <w:t> </w:t>
       </w:r>
     </w:p>
     <w:p>
@@ -7527,6 +7446,7 @@
           <w:b/>
           <w:bCs/>
         </w:rPr>
+        <w:lastRenderedPageBreak/>
         <w:t>SCENÁR: Ukončenie zobrazenia detailu regálu</w:t>
       </w:r>
     </w:p>
@@ -7675,7 +7595,6 @@
           <w:b/>
           <w:bCs/>
         </w:rPr>
-        <w:lastRenderedPageBreak/>
         <w:t>SCENÁR: Zmena pozície regálu v konfiguračnom súbore</w:t>
       </w:r>
     </w:p>
@@ -7697,6 +7616,7 @@
           <w:b/>
           <w:bCs/>
         </w:rPr>
+        <w:lastRenderedPageBreak/>
         <w:t>SCENÁR: Zmena blokovania bunky v konfiguračnom súbore</w:t>
       </w:r>
     </w:p>
@@ -8031,93 +7951,7 @@
     </w:lvl>
   </w:abstractNum>
   <w:abstractNum w:abstractNumId="1" w15:restartNumberingAfterBreak="0">
-    <w:nsid w:val="2AA00481"/>
-    <w:multiLevelType w:val="hybridMultilevel"/>
-    <w:tmpl w:val="44B8A63C"/>
-    <w:lvl w:ilvl="0" w:tplc="041B000F">
-      <w:start w:val="1"/>
-      <w:numFmt w:val="decimal"/>
-      <w:lvlText w:val="%1."/>
-      <w:lvlJc w:val="left"/>
-      <w:pPr>
-        <w:ind w:left="720" w:hanging="360"/>
-      </w:pPr>
-    </w:lvl>
-    <w:lvl w:ilvl="1" w:tplc="041B0019" w:tentative="1">
-      <w:start w:val="1"/>
-      <w:numFmt w:val="lowerLetter"/>
-      <w:lvlText w:val="%2."/>
-      <w:lvlJc w:val="left"/>
-      <w:pPr>
-        <w:ind w:left="1440" w:hanging="360"/>
-      </w:pPr>
-    </w:lvl>
-    <w:lvl w:ilvl="2" w:tplc="041B001B" w:tentative="1">
-      <w:start w:val="1"/>
-      <w:numFmt w:val="lowerRoman"/>
-      <w:lvlText w:val="%3."/>
-      <w:lvlJc w:val="right"/>
-      <w:pPr>
-        <w:ind w:left="2160" w:hanging="180"/>
-      </w:pPr>
-    </w:lvl>
-    <w:lvl w:ilvl="3" w:tplc="041B000F" w:tentative="1">
-      <w:start w:val="1"/>
-      <w:numFmt w:val="decimal"/>
-      <w:lvlText w:val="%4."/>
-      <w:lvlJc w:val="left"/>
-      <w:pPr>
-        <w:ind w:left="2880" w:hanging="360"/>
-      </w:pPr>
-    </w:lvl>
-    <w:lvl w:ilvl="4" w:tplc="041B0019" w:tentative="1">
-      <w:start w:val="1"/>
-      <w:numFmt w:val="lowerLetter"/>
-      <w:lvlText w:val="%5."/>
-      <w:lvlJc w:val="left"/>
-      <w:pPr>
-        <w:ind w:left="3600" w:hanging="360"/>
-      </w:pPr>
-    </w:lvl>
-    <w:lvl w:ilvl="5" w:tplc="041B001B" w:tentative="1">
-      <w:start w:val="1"/>
-      <w:numFmt w:val="lowerRoman"/>
-      <w:lvlText w:val="%6."/>
-      <w:lvlJc w:val="right"/>
-      <w:pPr>
-        <w:ind w:left="4320" w:hanging="180"/>
-      </w:pPr>
-    </w:lvl>
-    <w:lvl w:ilvl="6" w:tplc="041B000F" w:tentative="1">
-      <w:start w:val="1"/>
-      <w:numFmt w:val="decimal"/>
-      <w:lvlText w:val="%7."/>
-      <w:lvlJc w:val="left"/>
-      <w:pPr>
-        <w:ind w:left="5040" w:hanging="360"/>
-      </w:pPr>
-    </w:lvl>
-    <w:lvl w:ilvl="7" w:tplc="041B0019" w:tentative="1">
-      <w:start w:val="1"/>
-      <w:numFmt w:val="lowerLetter"/>
-      <w:lvlText w:val="%8."/>
-      <w:lvlJc w:val="left"/>
-      <w:pPr>
-        <w:ind w:left="5760" w:hanging="360"/>
-      </w:pPr>
-    </w:lvl>
-    <w:lvl w:ilvl="8" w:tplc="041B001B" w:tentative="1">
-      <w:start w:val="1"/>
-      <w:numFmt w:val="lowerRoman"/>
-      <w:lvlText w:val="%9."/>
-      <w:lvlJc w:val="right"/>
-      <w:pPr>
-        <w:ind w:left="6480" w:hanging="180"/>
-      </w:pPr>
-    </w:lvl>
-  </w:abstractNum>
-  <w:abstractNum w:abstractNumId="2" w15:restartNumberingAfterBreak="0">
-    <w:nsid w:val="400E0CDB"/>
+    <w:nsid w:val="29031C10"/>
     <w:multiLevelType w:val="multilevel"/>
     <w:tmpl w:val="4B98990C"/>
     <w:lvl w:ilvl="0">
@@ -8232,7 +8066,295 @@
       </w:rPr>
     </w:lvl>
   </w:abstractNum>
+  <w:abstractNum w:abstractNumId="2" w15:restartNumberingAfterBreak="0">
+    <w:nsid w:val="2AA00481"/>
+    <w:multiLevelType w:val="hybridMultilevel"/>
+    <w:tmpl w:val="44B8A63C"/>
+    <w:lvl w:ilvl="0" w:tplc="041B000F">
+      <w:start w:val="1"/>
+      <w:numFmt w:val="decimal"/>
+      <w:lvlText w:val="%1."/>
+      <w:lvlJc w:val="left"/>
+      <w:pPr>
+        <w:ind w:left="720" w:hanging="360"/>
+      </w:pPr>
+    </w:lvl>
+    <w:lvl w:ilvl="1" w:tplc="041B0019" w:tentative="1">
+      <w:start w:val="1"/>
+      <w:numFmt w:val="lowerLetter"/>
+      <w:lvlText w:val="%2."/>
+      <w:lvlJc w:val="left"/>
+      <w:pPr>
+        <w:ind w:left="1440" w:hanging="360"/>
+      </w:pPr>
+    </w:lvl>
+    <w:lvl w:ilvl="2" w:tplc="041B001B" w:tentative="1">
+      <w:start w:val="1"/>
+      <w:numFmt w:val="lowerRoman"/>
+      <w:lvlText w:val="%3."/>
+      <w:lvlJc w:val="right"/>
+      <w:pPr>
+        <w:ind w:left="2160" w:hanging="180"/>
+      </w:pPr>
+    </w:lvl>
+    <w:lvl w:ilvl="3" w:tplc="041B000F" w:tentative="1">
+      <w:start w:val="1"/>
+      <w:numFmt w:val="decimal"/>
+      <w:lvlText w:val="%4."/>
+      <w:lvlJc w:val="left"/>
+      <w:pPr>
+        <w:ind w:left="2880" w:hanging="360"/>
+      </w:pPr>
+    </w:lvl>
+    <w:lvl w:ilvl="4" w:tplc="041B0019" w:tentative="1">
+      <w:start w:val="1"/>
+      <w:numFmt w:val="lowerLetter"/>
+      <w:lvlText w:val="%5."/>
+      <w:lvlJc w:val="left"/>
+      <w:pPr>
+        <w:ind w:left="3600" w:hanging="360"/>
+      </w:pPr>
+    </w:lvl>
+    <w:lvl w:ilvl="5" w:tplc="041B001B" w:tentative="1">
+      <w:start w:val="1"/>
+      <w:numFmt w:val="lowerRoman"/>
+      <w:lvlText w:val="%6."/>
+      <w:lvlJc w:val="right"/>
+      <w:pPr>
+        <w:ind w:left="4320" w:hanging="180"/>
+      </w:pPr>
+    </w:lvl>
+    <w:lvl w:ilvl="6" w:tplc="041B000F" w:tentative="1">
+      <w:start w:val="1"/>
+      <w:numFmt w:val="decimal"/>
+      <w:lvlText w:val="%7."/>
+      <w:lvlJc w:val="left"/>
+      <w:pPr>
+        <w:ind w:left="5040" w:hanging="360"/>
+      </w:pPr>
+    </w:lvl>
+    <w:lvl w:ilvl="7" w:tplc="041B0019" w:tentative="1">
+      <w:start w:val="1"/>
+      <w:numFmt w:val="lowerLetter"/>
+      <w:lvlText w:val="%8."/>
+      <w:lvlJc w:val="left"/>
+      <w:pPr>
+        <w:ind w:left="5760" w:hanging="360"/>
+      </w:pPr>
+    </w:lvl>
+    <w:lvl w:ilvl="8" w:tplc="041B001B" w:tentative="1">
+      <w:start w:val="1"/>
+      <w:numFmt w:val="lowerRoman"/>
+      <w:lvlText w:val="%9."/>
+      <w:lvlJc w:val="right"/>
+      <w:pPr>
+        <w:ind w:left="6480" w:hanging="180"/>
+      </w:pPr>
+    </w:lvl>
+  </w:abstractNum>
   <w:abstractNum w:abstractNumId="3" w15:restartNumberingAfterBreak="0">
+    <w:nsid w:val="400E0CDB"/>
+    <w:multiLevelType w:val="multilevel"/>
+    <w:tmpl w:val="4B98990C"/>
+    <w:lvl w:ilvl="0">
+      <w:start w:val="1"/>
+      <w:numFmt w:val="decimal"/>
+      <w:lvlText w:val="%1."/>
+      <w:lvlJc w:val="left"/>
+      <w:pPr>
+        <w:ind w:left="360" w:hanging="360"/>
+      </w:pPr>
+      <w:rPr>
+        <w:rFonts w:hint="default"/>
+      </w:rPr>
+    </w:lvl>
+    <w:lvl w:ilvl="1">
+      <w:start w:val="1"/>
+      <w:numFmt w:val="decimal"/>
+      <w:lvlText w:val="%1.%2"/>
+      <w:lvlJc w:val="left"/>
+      <w:pPr>
+        <w:ind w:left="360" w:hanging="360"/>
+      </w:pPr>
+      <w:rPr>
+        <w:rFonts w:hint="default"/>
+      </w:rPr>
+    </w:lvl>
+    <w:lvl w:ilvl="2">
+      <w:start w:val="1"/>
+      <w:numFmt w:val="decimal"/>
+      <w:lvlText w:val="%1.%2.%3"/>
+      <w:lvlJc w:val="left"/>
+      <w:pPr>
+        <w:ind w:left="927" w:hanging="360"/>
+      </w:pPr>
+      <w:rPr>
+        <w:rFonts w:hint="default"/>
+      </w:rPr>
+    </w:lvl>
+    <w:lvl w:ilvl="3">
+      <w:start w:val="1"/>
+      <w:numFmt w:val="decimal"/>
+      <w:lvlText w:val="%1.%2.%3.%4"/>
+      <w:lvlJc w:val="left"/>
+      <w:pPr>
+        <w:ind w:left="1068" w:hanging="360"/>
+      </w:pPr>
+      <w:rPr>
+        <w:rFonts w:hint="default"/>
+      </w:rPr>
+    </w:lvl>
+    <w:lvl w:ilvl="4">
+      <w:start w:val="1"/>
+      <w:numFmt w:val="lowerLetter"/>
+      <w:lvlText w:val="(%5)"/>
+      <w:lvlJc w:val="left"/>
+      <w:pPr>
+        <w:tabs>
+          <w:tab w:val="num" w:pos="1440"/>
+        </w:tabs>
+        <w:ind w:left="360" w:hanging="360"/>
+      </w:pPr>
+      <w:rPr>
+        <w:rFonts w:hint="default"/>
+      </w:rPr>
+    </w:lvl>
+    <w:lvl w:ilvl="5">
+      <w:start w:val="1"/>
+      <w:numFmt w:val="lowerRoman"/>
+      <w:lvlText w:val="(%6)"/>
+      <w:lvlJc w:val="left"/>
+      <w:pPr>
+        <w:ind w:left="2160" w:hanging="360"/>
+      </w:pPr>
+      <w:rPr>
+        <w:rFonts w:hint="default"/>
+      </w:rPr>
+    </w:lvl>
+    <w:lvl w:ilvl="6">
+      <w:start w:val="1"/>
+      <w:numFmt w:val="decimal"/>
+      <w:lvlText w:val="%7."/>
+      <w:lvlJc w:val="left"/>
+      <w:pPr>
+        <w:ind w:left="2520" w:hanging="360"/>
+      </w:pPr>
+      <w:rPr>
+        <w:rFonts w:hint="default"/>
+      </w:rPr>
+    </w:lvl>
+    <w:lvl w:ilvl="7">
+      <w:start w:val="1"/>
+      <w:numFmt w:val="lowerLetter"/>
+      <w:lvlText w:val="%8."/>
+      <w:lvlJc w:val="left"/>
+      <w:pPr>
+        <w:ind w:left="2880" w:hanging="360"/>
+      </w:pPr>
+      <w:rPr>
+        <w:rFonts w:hint="default"/>
+      </w:rPr>
+    </w:lvl>
+    <w:lvl w:ilvl="8">
+      <w:start w:val="1"/>
+      <w:numFmt w:val="lowerRoman"/>
+      <w:lvlText w:val="%9."/>
+      <w:lvlJc w:val="left"/>
+      <w:pPr>
+        <w:ind w:left="3240" w:hanging="360"/>
+      </w:pPr>
+      <w:rPr>
+        <w:rFonts w:hint="default"/>
+      </w:rPr>
+    </w:lvl>
+  </w:abstractNum>
+  <w:abstractNum w:abstractNumId="4" w15:restartNumberingAfterBreak="0">
+    <w:nsid w:val="67BA163D"/>
+    <w:multiLevelType w:val="hybridMultilevel"/>
+    <w:tmpl w:val="B12EBF84"/>
+    <w:lvl w:ilvl="0" w:tplc="041B000F">
+      <w:start w:val="1"/>
+      <w:numFmt w:val="decimal"/>
+      <w:lvlText w:val="%1."/>
+      <w:lvlJc w:val="left"/>
+      <w:pPr>
+        <w:ind w:left="720" w:hanging="360"/>
+      </w:pPr>
+    </w:lvl>
+    <w:lvl w:ilvl="1" w:tplc="041B0019" w:tentative="1">
+      <w:start w:val="1"/>
+      <w:numFmt w:val="lowerLetter"/>
+      <w:lvlText w:val="%2."/>
+      <w:lvlJc w:val="left"/>
+      <w:pPr>
+        <w:ind w:left="1440" w:hanging="360"/>
+      </w:pPr>
+    </w:lvl>
+    <w:lvl w:ilvl="2" w:tplc="041B001B" w:tentative="1">
+      <w:start w:val="1"/>
+      <w:numFmt w:val="lowerRoman"/>
+      <w:lvlText w:val="%3."/>
+      <w:lvlJc w:val="right"/>
+      <w:pPr>
+        <w:ind w:left="2160" w:hanging="180"/>
+      </w:pPr>
+    </w:lvl>
+    <w:lvl w:ilvl="3" w:tplc="041B000F" w:tentative="1">
+      <w:start w:val="1"/>
+      <w:numFmt w:val="decimal"/>
+      <w:lvlText w:val="%4."/>
+      <w:lvlJc w:val="left"/>
+      <w:pPr>
+        <w:ind w:left="2880" w:hanging="360"/>
+      </w:pPr>
+    </w:lvl>
+    <w:lvl w:ilvl="4" w:tplc="041B0019" w:tentative="1">
+      <w:start w:val="1"/>
+      <w:numFmt w:val="lowerLetter"/>
+      <w:lvlText w:val="%5."/>
+      <w:lvlJc w:val="left"/>
+      <w:pPr>
+        <w:ind w:left="3600" w:hanging="360"/>
+      </w:pPr>
+    </w:lvl>
+    <w:lvl w:ilvl="5" w:tplc="041B001B" w:tentative="1">
+      <w:start w:val="1"/>
+      <w:numFmt w:val="lowerRoman"/>
+      <w:lvlText w:val="%6."/>
+      <w:lvlJc w:val="right"/>
+      <w:pPr>
+        <w:ind w:left="4320" w:hanging="180"/>
+      </w:pPr>
+    </w:lvl>
+    <w:lvl w:ilvl="6" w:tplc="041B000F" w:tentative="1">
+      <w:start w:val="1"/>
+      <w:numFmt w:val="decimal"/>
+      <w:lvlText w:val="%7."/>
+      <w:lvlJc w:val="left"/>
+      <w:pPr>
+        <w:ind w:left="5040" w:hanging="360"/>
+      </w:pPr>
+    </w:lvl>
+    <w:lvl w:ilvl="7" w:tplc="041B0019" w:tentative="1">
+      <w:start w:val="1"/>
+      <w:numFmt w:val="lowerLetter"/>
+      <w:lvlText w:val="%8."/>
+      <w:lvlJc w:val="left"/>
+      <w:pPr>
+        <w:ind w:left="5760" w:hanging="360"/>
+      </w:pPr>
+    </w:lvl>
+    <w:lvl w:ilvl="8" w:tplc="041B001B" w:tentative="1">
+      <w:start w:val="1"/>
+      <w:numFmt w:val="lowerRoman"/>
+      <w:lvlText w:val="%9."/>
+      <w:lvlJc w:val="right"/>
+      <w:pPr>
+        <w:ind w:left="6480" w:hanging="180"/>
+      </w:pPr>
+    </w:lvl>
+  </w:abstractNum>
+  <w:abstractNum w:abstractNumId="5" w15:restartNumberingAfterBreak="0">
     <w:nsid w:val="70E37B5D"/>
     <w:multiLevelType w:val="hybridMultilevel"/>
     <w:tmpl w:val="ED8EE910"/>
@@ -8345,7 +8467,7 @@
       </w:rPr>
     </w:lvl>
   </w:abstractNum>
-  <w:abstractNum w:abstractNumId="4" w15:restartNumberingAfterBreak="0">
+  <w:abstractNum w:abstractNumId="6" w15:restartNumberingAfterBreak="0">
     <w:nsid w:val="754A7BD8"/>
     <w:multiLevelType w:val="multilevel"/>
     <w:tmpl w:val="4B98990C"/>
@@ -8461,7 +8583,7 @@
       </w:rPr>
     </w:lvl>
   </w:abstractNum>
-  <w:abstractNum w:abstractNumId="5" w15:restartNumberingAfterBreak="0">
+  <w:abstractNum w:abstractNumId="7" w15:restartNumberingAfterBreak="0">
     <w:nsid w:val="76DD4C16"/>
     <w:multiLevelType w:val="multilevel"/>
     <w:tmpl w:val="4B98990C"/>
@@ -8577,7 +8699,7 @@
       </w:rPr>
     </w:lvl>
   </w:abstractNum>
-  <w:abstractNum w:abstractNumId="6" w15:restartNumberingAfterBreak="0">
+  <w:abstractNum w:abstractNumId="8" w15:restartNumberingAfterBreak="0">
     <w:nsid w:val="772C29EA"/>
     <w:multiLevelType w:val="multilevel"/>
     <w:tmpl w:val="BBA2D40C"/>
@@ -8587,22 +8709,28 @@
     <w:abstractNumId w:val="0"/>
   </w:num>
   <w:num w:numId="2">
+    <w:abstractNumId w:val="3"/>
+  </w:num>
+  <w:num w:numId="3">
+    <w:abstractNumId w:val="6"/>
+  </w:num>
+  <w:num w:numId="4">
+    <w:abstractNumId w:val="7"/>
+  </w:num>
+  <w:num w:numId="5">
+    <w:abstractNumId w:val="5"/>
+  </w:num>
+  <w:num w:numId="6">
     <w:abstractNumId w:val="2"/>
   </w:num>
-  <w:num w:numId="3">
+  <w:num w:numId="7">
+    <w:abstractNumId w:val="8"/>
+  </w:num>
+  <w:num w:numId="8">
     <w:abstractNumId w:val="4"/>
   </w:num>
-  <w:num w:numId="4">
-    <w:abstractNumId w:val="5"/>
-  </w:num>
-  <w:num w:numId="5">
-    <w:abstractNumId w:val="3"/>
-  </w:num>
-  <w:num w:numId="6">
+  <w:num w:numId="9">
     <w:abstractNumId w:val="1"/>
-  </w:num>
-  <w:num w:numId="7">
-    <w:abstractNumId w:val="6"/>
   </w:num>
   <w:numIdMacAtCleanup w:val="7"/>
 </w:numbering>
